--- a/public/plantillas/CONTRATOGARANTIAPRENDARIASINAVAL.docx
+++ b/public/plantillas/CONTRATOGARANTIAPRENDARIASINAVAL.docx
@@ -1,6 +1,6 @@
 
 <file path=word/document.xml><?xml version="1.0" encoding="utf-8"?>
-<w:document xmlns:wpc="http://schemas.microsoft.com/office/word/2010/wordprocessingCanvas" xmlns:mo="http://schemas.microsoft.com/office/mac/office/2008/main" xmlns:mc="http://schemas.openxmlformats.org/markup-compatibility/2006" xmlns:mv="urn:schemas-microsoft-com:mac:vml" xmlns:o="urn:schemas-microsoft-com:office:office" xmlns:r="http://schemas.openxmlformats.org/officeDocument/2006/relationships" xmlns:m="http://schemas.openxmlformats.org/officeDocument/2006/math" xmlns:v="urn:schemas-microsoft-com:vml" xmlns:wp14="http://schemas.microsoft.com/office/word/2010/wordprocessingDrawing" xmlns:wp="http://schemas.openxmlformats.org/drawingml/2006/wordprocessingDrawing" xmlns:w10="urn:schemas-microsoft-com:office:word" xmlns:w="http://schemas.openxmlformats.org/wordprocessingml/2006/main" xmlns:w14="http://schemas.microsoft.com/office/word/2010/wordml" xmlns:wpg="http://schemas.microsoft.com/office/word/2010/wordprocessingGroup" xmlns:wpi="http://schemas.microsoft.com/office/word/2010/wordprocessingInk" xmlns:wne="http://schemas.microsoft.com/office/word/2006/wordml" xmlns:wps="http://schemas.microsoft.com/office/word/2010/wordprocessingShape" mc:Ignorable="w14 wp14">
+<w:document xmlns:wpc="http://schemas.microsoft.com/office/word/2010/wordprocessingCanvas" xmlns:cx="http://schemas.microsoft.com/office/drawing/2014/chartex" xmlns:cx1="http://schemas.microsoft.com/office/drawing/2015/9/8/chartex" xmlns:cx2="http://schemas.microsoft.com/office/drawing/2015/10/21/chartex" xmlns:cx3="http://schemas.microsoft.com/office/drawing/2016/5/9/chartex" xmlns:cx4="http://schemas.microsoft.com/office/drawing/2016/5/10/chartex" xmlns:cx5="http://schemas.microsoft.com/office/drawing/2016/5/11/chartex" xmlns:cx6="http://schemas.microsoft.com/office/drawing/2016/5/12/chartex" xmlns:cx7="http://schemas.microsoft.com/office/drawing/2016/5/13/chartex" xmlns:cx8="http://schemas.microsoft.com/office/drawing/2016/5/14/chartex" xmlns:mc="http://schemas.openxmlformats.org/markup-compatibility/2006" xmlns:aink="http://schemas.microsoft.com/office/drawing/2016/ink" xmlns:am3d="http://schemas.microsoft.com/office/drawing/2017/model3d" xmlns:o="urn:schemas-microsoft-com:office:office" xmlns:r="http://schemas.openxmlformats.org/officeDocument/2006/relationships" xmlns:m="http://schemas.openxmlformats.org/officeDocument/2006/math" xmlns:v="urn:schemas-microsoft-com:vml" xmlns:wp14="http://schemas.microsoft.com/office/word/2010/wordprocessingDrawing" xmlns:wp="http://schemas.openxmlformats.org/drawingml/2006/wordprocessingDrawing" xmlns:w10="urn:schemas-microsoft-com:office:word" xmlns:w="http://schemas.openxmlformats.org/wordprocessingml/2006/main" xmlns:w14="http://schemas.microsoft.com/office/word/2010/wordml" xmlns:w15="http://schemas.microsoft.com/office/word/2012/wordml" xmlns:w16cex="http://schemas.microsoft.com/office/word/2018/wordml/cex" xmlns:w16cid="http://schemas.microsoft.com/office/word/2016/wordml/cid" xmlns:w16="http://schemas.microsoft.com/office/word/2018/wordml" xmlns:w16se="http://schemas.microsoft.com/office/word/2015/wordml/symex" xmlns:wpg="http://schemas.microsoft.com/office/word/2010/wordprocessingGroup" xmlns:wpi="http://schemas.microsoft.com/office/word/2010/wordprocessingInk" xmlns:wne="http://schemas.microsoft.com/office/word/2006/wordml" xmlns:wps="http://schemas.microsoft.com/office/word/2010/wordprocessingShape" mc:Ignorable="w14 w15 w16se w16cid w16 w16cex wp14">
   <w:body>
     <w:tbl>
       <w:tblPr>
@@ -465,8 +465,6 @@
               </w:rPr>
               <w:t>, {colonia}, {codigoPostal}, {ciudad},  {estado}, {celular}, {rfc}, {correo}.{/aval}</w:t>
             </w:r>
-            <w:bookmarkStart w:id="0" w:name="_GoBack"/>
-            <w:bookmarkEnd w:id="0"/>
           </w:p>
         </w:tc>
       </w:tr>
@@ -3001,33 +2999,17 @@
               </w:rPr>
               <w:t xml:space="preserve">DIRIGIRSE AL DOMICILIO, TELÉFONO O CORREO ELECTRÓNICO DEL PROVEEDOR EN DÍAS HÁBILES DE LUNES A VIERNES EN HORARIO DE 9:00 A 13:00 HORAS Y DE 16:00 A 19:00 HORAS Y EL SÁBADO EN HORARIO DE 9:00 A 16:00 HORAS, O EN CASO DE DESATENCIÓN A PROFECO LADA SIN COSTO 01 800 468 87 22 O A SU PÁGINA DE INTERNET </w:t>
             </w:r>
-            <w:r>
-              <w:fldChar w:fldCharType="begin"/>
-            </w:r>
-            <w:r>
-              <w:instrText xml:space="preserve"> HYPERLINK "http://www.profeco.gob.mx" </w:instrText>
-            </w:r>
-            <w:r>
-              <w:fldChar w:fldCharType="separate"/>
-            </w:r>
-            <w:r>
-              <w:rPr>
-                <w:rStyle w:val="Hipervnculo"/>
-                <w:rFonts w:ascii="Century Gothic" w:hAnsi="Century Gothic"/>
-                <w:sz w:val="12"/>
-                <w:szCs w:val="12"/>
-              </w:rPr>
-              <w:t>WWW.PROFECO.GOB.MX</w:t>
-            </w:r>
-            <w:r>
-              <w:rPr>
-                <w:rStyle w:val="Hipervnculo"/>
-                <w:rFonts w:ascii="Century Gothic" w:hAnsi="Century Gothic"/>
-                <w:sz w:val="12"/>
-                <w:szCs w:val="12"/>
-              </w:rPr>
-              <w:fldChar w:fldCharType="end"/>
-            </w:r>
+            <w:hyperlink r:id="rId5" w:history="1">
+              <w:r>
+                <w:rPr>
+                  <w:rStyle w:val="Hipervnculo"/>
+                  <w:rFonts w:ascii="Century Gothic" w:hAnsi="Century Gothic"/>
+                  <w:sz w:val="12"/>
+                  <w:szCs w:val="12"/>
+                </w:rPr>
+                <w:t>WWW.PROFECO.GOB.MX</w:t>
+              </w:r>
+            </w:hyperlink>
           </w:p>
         </w:tc>
       </w:tr>
@@ -3937,7 +3919,7 @@
       </w:r>
       <w:r>
         <w:rPr>
-          <w:rFonts w:ascii="MS Mincho" w:eastAsia="MS Mincho" w:hAnsi="MS Mincho" w:cs="MS Mincho"/>
+          <w:rFonts w:ascii="MS Mincho" w:hAnsi="MS Mincho" w:cs="MS Mincho"/>
           <w:color w:val="000000"/>
           <w:sz w:val="10"/>
           <w:szCs w:val="10"/>
@@ -3957,7 +3939,7 @@
         <w:ind w:left="-709" w:right="-660"/>
         <w:jc w:val="both"/>
         <w:rPr>
-          <w:rFonts w:ascii="Century Gothic" w:eastAsia="MS Mincho" w:hAnsi="Century Gothic" w:cs="MS Mincho"/>
+          <w:rFonts w:ascii="Century Gothic" w:hAnsi="Century Gothic" w:cs="MS Mincho"/>
           <w:color w:val="000000"/>
           <w:sz w:val="10"/>
           <w:szCs w:val="10"/>
@@ -4007,7 +3989,7 @@
       </w:r>
       <w:r>
         <w:rPr>
-          <w:rFonts w:ascii="MS Mincho" w:eastAsia="MS Mincho" w:hAnsi="MS Mincho" w:cs="MS Mincho"/>
+          <w:rFonts w:ascii="MS Mincho" w:hAnsi="MS Mincho" w:cs="MS Mincho"/>
           <w:color w:val="000000"/>
           <w:sz w:val="10"/>
           <w:szCs w:val="10"/>
@@ -4226,7 +4208,7 @@
         <w:ind w:left="-709" w:right="-660"/>
         <w:jc w:val="both"/>
         <w:rPr>
-          <w:rFonts w:ascii="Century Gothic" w:eastAsia="MS Mincho" w:hAnsi="Century Gothic" w:cs="MS Mincho"/>
+          <w:rFonts w:ascii="Century Gothic" w:hAnsi="Century Gothic" w:cs="MS Mincho"/>
           <w:color w:val="000000"/>
           <w:sz w:val="10"/>
           <w:szCs w:val="10"/>
@@ -4276,7 +4258,7 @@
       </w:r>
       <w:r>
         <w:rPr>
-          <w:rFonts w:ascii="MS Mincho" w:eastAsia="MS Mincho" w:hAnsi="MS Mincho" w:cs="MS Mincho"/>
+          <w:rFonts w:ascii="MS Mincho" w:hAnsi="MS Mincho" w:cs="MS Mincho"/>
           <w:color w:val="000000"/>
           <w:sz w:val="10"/>
           <w:szCs w:val="10"/>
@@ -5958,7 +5940,7 @@
       </w:r>
       <w:r>
         <w:rPr>
-          <w:rFonts w:ascii="MS Mincho" w:eastAsia="MS Mincho" w:hAnsi="MS Mincho" w:cs="MS Mincho"/>
+          <w:rFonts w:ascii="MS Mincho" w:hAnsi="MS Mincho" w:cs="MS Mincho"/>
           <w:color w:val="000000"/>
           <w:sz w:val="10"/>
           <w:szCs w:val="10"/>
@@ -5975,61 +5957,82 @@
           <w:szCs w:val="10"/>
           <w:lang w:val="es-ES_tradnl" w:eastAsia="en-US"/>
         </w:rPr>
-        <w:t>DE AQUEL EN QUE HAYA TENIDO CONOCIMIENTO DE LA EXISTENCIA DE CUALQUIER ACCIÓN, DEMANDA, LITIGIO O PROCEDIMIENTO EN SU CONTRA, QUE COMPROMETAN A LA PRENDA, 3).- NO ENAJENAR, GRAVAR, O COMPROMETER LOS BIENES ENTREGADOS EN GARANTÍA PRENDARÍA, MIENTRAS ESTÉ VIGENTE EL</w:t>
-      </w:r>
-      <w:r>
-        <w:rPr>
-          <w:rFonts w:ascii="MS Mincho" w:eastAsia="MS Mincho" w:hAnsi="MS Mincho" w:cs="MS Mincho"/>
+        <w:t>DE AQUEL EN QUE HAYA TENIDO CONOCIMIENTO DE LA EXISTENCIA DE CUALQUIER ACCIÓN, DEMANDA, LITIGIO O PROCEDIMIENTO EN SU CONTRA, QUE COMPROMETAN A LA PRENDA, 3</w:t>
+      </w:r>
+      <w:proofErr w:type="gramStart"/>
+      <w:r>
+        <w:rPr>
+          <w:rFonts w:ascii="Century Gothic" w:eastAsia="Calibri" w:hAnsi="Century Gothic" w:cs="Arial"/>
           <w:color w:val="000000"/>
           <w:sz w:val="10"/>
           <w:szCs w:val="10"/>
           <w:lang w:val="es-ES_tradnl" w:eastAsia="en-US"/>
+        </w:rPr>
+        <w:t>).-</w:t>
+      </w:r>
+      <w:proofErr w:type="gramEnd"/>
+      <w:r>
+        <w:rPr>
+          <w:rFonts w:ascii="Century Gothic" w:eastAsia="Calibri" w:hAnsi="Century Gothic" w:cs="Arial"/>
+          <w:color w:val="000000"/>
+          <w:sz w:val="10"/>
+          <w:szCs w:val="10"/>
+          <w:lang w:val="es-ES_tradnl" w:eastAsia="en-US"/>
+        </w:rPr>
+        <w:t xml:space="preserve"> NO ENAJENAR, GRAVAR, O COMPROMETER LOS BIENES ENTREGADOS EN GARANTÍA PRENDARÍA, MIENTRAS ESTÉ VIGENTE EL</w:t>
+      </w:r>
+      <w:r>
+        <w:rPr>
+          <w:rFonts w:ascii="MS Mincho" w:hAnsi="MS Mincho" w:cs="MS Mincho"/>
+          <w:color w:val="000000"/>
+          <w:sz w:val="10"/>
+          <w:szCs w:val="10"/>
+          <w:lang w:val="es-ES_tradnl" w:eastAsia="en-US"/>
+        </w:rPr>
+        <w:t xml:space="preserve"> </w:t>
+      </w:r>
+      <w:r>
+        <w:rPr>
+          <w:rFonts w:ascii="Century Gothic" w:eastAsia="Calibri" w:hAnsi="Century Gothic" w:cs="Arial"/>
+          <w:color w:val="000000"/>
+          <w:sz w:val="10"/>
+          <w:szCs w:val="10"/>
+          <w:lang w:val="es-ES_tradnl" w:eastAsia="en-US"/>
+        </w:rPr>
+        <w:t>PRESENTE CONTRATO, 4</w:t>
+      </w:r>
+      <w:r>
+        <w:rPr>
+          <w:rFonts w:ascii="Century Gothic" w:hAnsi="Century Gothic"/>
+          <w:color w:val="000000"/>
+          <w:sz w:val="10"/>
+          <w:szCs w:val="10"/>
+        </w:rPr>
+        <w:t xml:space="preserve">).- </w:t>
+      </w:r>
+      <w:r>
+        <w:rPr>
+          <w:rFonts w:ascii="Century Gothic" w:hAnsi="Century Gothic" w:cs="Arial"/>
+          <w:color w:val="000000"/>
+          <w:sz w:val="10"/>
+          <w:szCs w:val="10"/>
+          <w:lang w:val="es-ES"/>
+        </w:rPr>
+        <w:t xml:space="preserve">NO PODRÁ EN NINGÚN MOMENTO Y POR NINGÚN MOTIVO, CEDER, DAR EN PRENDA O TRASPASAR, </w:t>
+      </w:r>
+      <w:r>
+        <w:rPr>
+          <w:rFonts w:ascii="MS Mincho" w:hAnsi="MS Mincho" w:cs="MS Mincho"/>
+          <w:color w:val="000000"/>
+          <w:sz w:val="10"/>
+          <w:szCs w:val="10"/>
+          <w:lang w:val="es-ES"/>
         </w:rPr>
         <w:t>  </w:t>
       </w:r>
       <w:r>
         <w:rPr>
-          <w:rFonts w:ascii="Century Gothic" w:eastAsia="Calibri" w:hAnsi="Century Gothic" w:cs="Arial"/>
-          <w:color w:val="000000"/>
-          <w:sz w:val="10"/>
-          <w:szCs w:val="10"/>
-          <w:lang w:val="es-ES_tradnl" w:eastAsia="en-US"/>
-        </w:rPr>
-        <w:t>PRESENTE CONTRATO, 4</w:t>
-      </w:r>
-      <w:r>
-        <w:rPr>
-          <w:rFonts w:ascii="Century Gothic" w:hAnsi="Century Gothic"/>
-          <w:color w:val="000000"/>
-          <w:sz w:val="10"/>
-          <w:szCs w:val="10"/>
-        </w:rPr>
-        <w:t xml:space="preserve">).- </w:t>
-      </w:r>
-      <w:r>
-        <w:rPr>
-          <w:rFonts w:ascii="Century Gothic" w:hAnsi="Century Gothic" w:cs="Arial"/>
-          <w:color w:val="000000"/>
-          <w:sz w:val="10"/>
-          <w:szCs w:val="10"/>
-          <w:lang w:val="es-ES"/>
-        </w:rPr>
-        <w:t xml:space="preserve">NO PODRÁ EN NINGÚN MOMENTO Y POR NINGÚN MOTIVO, CEDER, DAR EN PRENDA O TRASPASAR, </w:t>
-      </w:r>
-      <w:r>
-        <w:rPr>
-          <w:rFonts w:ascii="MS Mincho" w:eastAsia="MS Mincho" w:hAnsi="MS Mincho" w:cs="MS Mincho"/>
-          <w:color w:val="000000"/>
-          <w:sz w:val="10"/>
-          <w:szCs w:val="10"/>
-          <w:lang w:val="es-ES"/>
-        </w:rPr>
-        <w:t> -</w:t>
-      </w:r>
-      <w:r>
-        <w:rPr>
           <w:rFonts w:ascii="Century Gothic" w:hAnsi="Century Gothic" w:cs="Arial"/>
           <w:color w:val="000000"/>
           <w:sz w:val="10"/>
@@ -6057,18 +6060,7 @@
           <w:szCs w:val="10"/>
           <w:lang w:val="es-ES"/>
         </w:rPr>
-        <w:t xml:space="preserve">. </w:t>
-      </w:r>
-      <w:r>
-        <w:rPr>
-          <w:rFonts w:ascii="MS Mincho" w:eastAsia="MS Mincho" w:hAnsi="MS Mincho" w:cs="MS Mincho"/>
-          <w:color w:val="000000"/>
-          <w:sz w:val="10"/>
-          <w:szCs w:val="10"/>
-          <w:lang w:val="es-ES"/>
-        </w:rPr>
-        <w:t> -</w:t>
+        <w:t>.</w:t>
       </w:r>
     </w:p>
     <w:p>
@@ -6193,18 +6185,7 @@
           <w:szCs w:val="10"/>
           <w:lang w:val="es-ES"/>
         </w:rPr>
-        <w:t xml:space="preserve">DEBERÁ INFORMAR AL CONSUMIDOR EL COSTO ANUAL TOTAL (CAT), EL COSTO MENSUAL TOTAL (CMT) Y EL COSTO DIARIO TOTAL (CDT) AL MOMENTO DE LA CELEBRACIÓN DEL PRESENTE CONTRATO. </w:t>
-      </w:r>
-      <w:r>
-        <w:rPr>
-          <w:rFonts w:ascii="MS Mincho" w:eastAsia="MS Mincho" w:hAnsi="MS Mincho" w:cs="MS Mincho"/>
-          <w:color w:val="000000"/>
-          <w:sz w:val="10"/>
-          <w:szCs w:val="10"/>
-          <w:lang w:val="es-ES"/>
-        </w:rPr>
-        <w:t> -</w:t>
+        <w:t>DEBERÁ INFORMAR AL CONSUMIDOR EL COSTO ANUAL TOTAL (CAT), EL COSTO MENSUAL TOTAL (CMT) Y EL COSTO DIARIO TOTAL (CDT) AL MOMENTO DE LA CELEBRACIÓN DEL PRESENTE CONTRATO.</w:t>
       </w:r>
     </w:p>
     <w:p>
@@ -6230,6 +6211,7 @@
         </w:rPr>
         <w:t xml:space="preserve">--- </w:t>
       </w:r>
+      <w:proofErr w:type="gramStart"/>
       <w:r>
         <w:rPr>
           <w:rFonts w:ascii="Century Gothic" w:hAnsi="Century Gothic" w:cs="Times"/>
@@ -6249,7 +6231,18 @@
           <w:szCs w:val="10"/>
           <w:lang w:val="es-ES"/>
         </w:rPr>
-        <w:t xml:space="preserve">.- </w:t>
+        <w:t>.-</w:t>
+      </w:r>
+      <w:proofErr w:type="gramEnd"/>
+      <w:r>
+        <w:rPr>
+          <w:rFonts w:ascii="Century Gothic" w:hAnsi="Century Gothic" w:cs="Times"/>
+          <w:color w:val="000000"/>
+          <w:sz w:val="10"/>
+          <w:szCs w:val="10"/>
+          <w:lang w:val="es-ES"/>
+        </w:rPr>
+        <w:t xml:space="preserve"> </w:t>
       </w:r>
       <w:r>
         <w:rPr>
@@ -6430,7 +6423,7 @@
           <w:szCs w:val="10"/>
           <w:lang w:val="es-ES_tradnl" w:eastAsia="es-ES_tradnl"/>
         </w:rPr>
-        <w:t xml:space="preserve"> A LA MENCIONADA NOTIFICACIÓN, DESDE ESTE MOMENTO AMBAS PARTES ACUERDAN QUE SUS DERECHOS QUEDAN A SALVO PARA QUE ÉSTE ÚLTIMO LOS HAGA VALER EN LA FORMA Y VÍA QUE CONSIDERE CONVENIENTES. </w:t>
+        <w:t xml:space="preserve"> A LA MENCIONADA NOTIFICACIÓN, DESDE ESTE MOMENTO AMBAS PARTES ACUERDAN QUE SUS DERECHOS QUEDAN A SALVO PARA QUE ÉSTE ÚLTIMO LOS HAGA VALER EN LA FORMA Y VÍA QUE CONSIDERE CONVENIENTES.</w:t>
       </w:r>
     </w:p>
     <w:p>
@@ -6456,6 +6449,7 @@
         </w:rPr>
         <w:t xml:space="preserve">--- </w:t>
       </w:r>
+      <w:proofErr w:type="gramStart"/>
       <w:r>
         <w:rPr>
           <w:rFonts w:ascii="Century Gothic" w:hAnsi="Century Gothic" w:cs="Times"/>
@@ -6475,7 +6469,18 @@
           <w:szCs w:val="10"/>
           <w:lang w:val="es-ES_tradnl"/>
         </w:rPr>
-        <w:t xml:space="preserve">.- </w:t>
+        <w:t>.-</w:t>
+      </w:r>
+      <w:proofErr w:type="gramEnd"/>
+      <w:r>
+        <w:rPr>
+          <w:rFonts w:ascii="Century Gothic" w:hAnsi="Century Gothic" w:cs="Times"/>
+          <w:color w:val="000000"/>
+          <w:sz w:val="10"/>
+          <w:szCs w:val="10"/>
+          <w:lang w:val="es-ES_tradnl"/>
+        </w:rPr>
+        <w:t xml:space="preserve"> </w:t>
       </w:r>
       <w:r>
         <w:rPr>
@@ -6506,7 +6511,7 @@
           <w:szCs w:val="10"/>
           <w:lang w:val="es-ES_tradnl" w:eastAsia="es-ES_tradnl"/>
         </w:rPr>
-        <w:t xml:space="preserve">DEBERÁ CONTAR CON UNA GARANTÍA SUFICIENTE QUE LE PERMITA RESARCIR EL SINIESTRO, DEBIENDO SEGUIR EL SIGUIENTE PROCEDIMIENTO: </w:t>
+        <w:t>DEBERÁ CONTAR CON UNA GARANTÍA SUFICIENTE QUE LE PERMITA RESARCIR EL SINIESTRO, DEBIENDO SEGUIR EL SIGUIENTE PROCEDIMIENTO:</w:t>
       </w:r>
     </w:p>
     <w:p>
@@ -6540,17 +6545,39 @@
           <w:szCs w:val="10"/>
           <w:lang w:val="es-ES_tradnl" w:eastAsia="es-ES_tradnl"/>
         </w:rPr>
-        <w:t>A).- “</w:t>
-      </w:r>
+        <w:t>A</w:t>
+      </w:r>
+      <w:proofErr w:type="gramStart"/>
       <w:r>
         <w:rPr>
           <w:rFonts w:ascii="Century Gothic" w:eastAsia="Calibri" w:hAnsi="Century Gothic" w:cs="Arial"/>
-          <w:b/>
           <w:color w:val="000000"/>
           <w:sz w:val="10"/>
           <w:szCs w:val="10"/>
           <w:lang w:val="es-ES_tradnl" w:eastAsia="es-ES_tradnl"/>
         </w:rPr>
+        <w:t>).-</w:t>
+      </w:r>
+      <w:proofErr w:type="gramEnd"/>
+      <w:r>
+        <w:rPr>
+          <w:rFonts w:ascii="Century Gothic" w:eastAsia="Calibri" w:hAnsi="Century Gothic" w:cs="Arial"/>
+          <w:color w:val="000000"/>
+          <w:sz w:val="10"/>
+          <w:szCs w:val="10"/>
+          <w:lang w:val="es-ES_tradnl" w:eastAsia="es-ES_tradnl"/>
+        </w:rPr>
+        <w:t> “</w:t>
+      </w:r>
+      <w:r>
+        <w:rPr>
+          <w:rFonts w:ascii="Century Gothic" w:eastAsia="Calibri" w:hAnsi="Century Gothic" w:cs="Arial"/>
+          <w:b/>
+          <w:color w:val="000000"/>
+          <w:sz w:val="10"/>
+          <w:szCs w:val="10"/>
+          <w:lang w:val="es-ES_tradnl" w:eastAsia="es-ES_tradnl"/>
+        </w:rPr>
         <w:t>EL PROVEEDOR”</w:t>
       </w:r>
       <w:r>
@@ -6594,27 +6621,6 @@
           <w:lang w:val="es-ES_tradnl" w:eastAsia="es-ES_tradnl"/>
         </w:rPr>
         <w:t xml:space="preserve"> “PROVEEDOR”.</w:t>
-      </w:r>
-      <w:r>
-        <w:rPr>
-          <w:rFonts w:ascii="Century Gothic" w:eastAsia="Calibri" w:hAnsi="Century Gothic" w:cs="Arial"/>
-          <w:color w:val="000000"/>
-          <w:sz w:val="10"/>
-          <w:szCs w:val="10"/>
-          <w:lang w:val="es-ES_tradnl" w:eastAsia="es-ES_tradnl"/>
-        </w:rPr>
-        <w:t xml:space="preserve"> </w:t>
-      </w:r>
-      <w:r>
-        <w:rPr>
-          <w:rFonts w:ascii="MS Mincho" w:eastAsia="MS Mincho" w:hAnsi="MS Mincho" w:cs="MS Mincho"/>
-          <w:color w:val="000000"/>
-          <w:sz w:val="10"/>
-          <w:szCs w:val="10"/>
-          <w:lang w:val="es-ES_tradnl" w:eastAsia="es-ES_tradnl"/>
-        </w:rPr>
-        <w:t> -</w:t>
       </w:r>
     </w:p>
     <w:p>
@@ -6648,17 +6654,39 @@
           <w:szCs w:val="10"/>
           <w:lang w:val="es-ES_tradnl" w:eastAsia="es-ES_tradnl"/>
         </w:rPr>
-        <w:t>B).- “</w:t>
-      </w:r>
+        <w:t>B</w:t>
+      </w:r>
+      <w:proofErr w:type="gramStart"/>
       <w:r>
         <w:rPr>
           <w:rFonts w:ascii="Century Gothic" w:eastAsia="Calibri" w:hAnsi="Century Gothic" w:cs="Arial"/>
-          <w:b/>
           <w:color w:val="000000"/>
           <w:sz w:val="10"/>
           <w:szCs w:val="10"/>
           <w:lang w:val="es-ES_tradnl" w:eastAsia="es-ES_tradnl"/>
         </w:rPr>
+        <w:t>).-</w:t>
+      </w:r>
+      <w:proofErr w:type="gramEnd"/>
+      <w:r>
+        <w:rPr>
+          <w:rFonts w:ascii="Century Gothic" w:eastAsia="Calibri" w:hAnsi="Century Gothic" w:cs="Arial"/>
+          <w:color w:val="000000"/>
+          <w:sz w:val="10"/>
+          <w:szCs w:val="10"/>
+          <w:lang w:val="es-ES_tradnl" w:eastAsia="es-ES_tradnl"/>
+        </w:rPr>
+        <w:t xml:space="preserve"> “</w:t>
+      </w:r>
+      <w:r>
+        <w:rPr>
+          <w:rFonts w:ascii="Century Gothic" w:eastAsia="Calibri" w:hAnsi="Century Gothic" w:cs="Arial"/>
+          <w:b/>
+          <w:color w:val="000000"/>
+          <w:sz w:val="10"/>
+          <w:szCs w:val="10"/>
+          <w:lang w:val="es-ES_tradnl" w:eastAsia="es-ES_tradnl"/>
+        </w:rPr>
         <w:t>EL CONSUMIDOR”</w:t>
       </w:r>
       <w:r>
@@ -6701,7 +6729,7 @@
           <w:szCs w:val="10"/>
           <w:lang w:val="es-ES_tradnl" w:eastAsia="es-ES_tradnl"/>
         </w:rPr>
-        <w:t xml:space="preserve"> “CONSUMIDOR”, COTITULAR Y/O BENEFICIARIO. </w:t>
+        <w:t xml:space="preserve"> “CONSUMIDOR”, COTITULAR Y/O BENEFICIARIO.</w:t>
       </w:r>
     </w:p>
     <w:p>
@@ -6798,18 +6826,7 @@
           <w:szCs w:val="10"/>
           <w:lang w:val="es-ES_tradnl" w:eastAsia="es-ES_tradnl"/>
         </w:rPr>
-        <w:t xml:space="preserve"> RFC., DOMICILIO, NOMBRE Y FIRMA DE QUIEN RECIBE LA RECLAMACIÓN. </w:t>
-      </w:r>
-      <w:r>
-        <w:rPr>
-          <w:rFonts w:ascii="MS Mincho" w:eastAsia="MS Mincho" w:hAnsi="MS Mincho" w:cs="MS Mincho"/>
-          <w:color w:val="000000"/>
-          <w:sz w:val="10"/>
-          <w:szCs w:val="10"/>
-          <w:lang w:val="es-ES_tradnl" w:eastAsia="es-ES_tradnl"/>
-        </w:rPr>
-        <w:t> -</w:t>
+        <w:t xml:space="preserve"> RFC., DOMICILIO, NOMBRE Y FIRMA DE QUIEN RECIBE LA RECLAMACIÓN.</w:t>
       </w:r>
     </w:p>
     <w:p>
@@ -6843,17 +6860,39 @@
           <w:szCs w:val="10"/>
           <w:lang w:val="es-ES_tradnl" w:eastAsia="es-ES_tradnl"/>
         </w:rPr>
-        <w:t>D).- “</w:t>
-      </w:r>
+        <w:t>D</w:t>
+      </w:r>
+      <w:proofErr w:type="gramStart"/>
       <w:r>
         <w:rPr>
           <w:rFonts w:ascii="Century Gothic" w:eastAsia="Calibri" w:hAnsi="Century Gothic" w:cs="Arial"/>
-          <w:b/>
           <w:color w:val="000000"/>
           <w:sz w:val="10"/>
           <w:szCs w:val="10"/>
           <w:lang w:val="es-ES_tradnl" w:eastAsia="es-ES_tradnl"/>
         </w:rPr>
+        <w:t>).-</w:t>
+      </w:r>
+      <w:proofErr w:type="gramEnd"/>
+      <w:r>
+        <w:rPr>
+          <w:rFonts w:ascii="Century Gothic" w:eastAsia="Calibri" w:hAnsi="Century Gothic" w:cs="Arial"/>
+          <w:color w:val="000000"/>
+          <w:sz w:val="10"/>
+          <w:szCs w:val="10"/>
+          <w:lang w:val="es-ES_tradnl" w:eastAsia="es-ES_tradnl"/>
+        </w:rPr>
+        <w:t xml:space="preserve"> “</w:t>
+      </w:r>
+      <w:r>
+        <w:rPr>
+          <w:rFonts w:ascii="Century Gothic" w:eastAsia="Calibri" w:hAnsi="Century Gothic" w:cs="Arial"/>
+          <w:b/>
+          <w:color w:val="000000"/>
+          <w:sz w:val="10"/>
+          <w:szCs w:val="10"/>
+          <w:lang w:val="es-ES_tradnl" w:eastAsia="es-ES_tradnl"/>
+        </w:rPr>
         <w:t>EL PROVEEDOR”</w:t>
       </w:r>
       <w:r>
@@ -6889,7 +6928,7 @@
       </w:r>
       <w:r>
         <w:rPr>
-          <w:rFonts w:ascii="MS Mincho" w:eastAsia="MS Mincho" w:hAnsi="MS Mincho" w:cs="MS Mincho"/>
+          <w:rFonts w:ascii="MS Mincho" w:hAnsi="MS Mincho" w:cs="MS Mincho"/>
           <w:color w:val="000000"/>
           <w:sz w:val="10"/>
           <w:szCs w:val="10"/>
@@ -7129,7 +7168,7 @@
       </w:r>
       <w:r>
         <w:rPr>
-          <w:rFonts w:ascii="MS Mincho" w:eastAsia="MS Mincho" w:hAnsi="MS Mincho" w:cs="MS Mincho"/>
+          <w:rFonts w:ascii="MS Mincho" w:hAnsi="MS Mincho" w:cs="MS Mincho"/>
           <w:color w:val="000000"/>
           <w:sz w:val="10"/>
           <w:szCs w:val="10"/>
@@ -7154,7 +7193,7 @@
       </w:pPr>
       <w:r>
         <w:rPr>
-          <w:rFonts w:ascii="Century Gothic" w:eastAsia="MS Mincho" w:hAnsi="Century Gothic" w:cs="MS Mincho"/>
+          <w:rFonts w:ascii="Century Gothic" w:hAnsi="Century Gothic" w:cs="MS Mincho"/>
           <w:color w:val="000000"/>
           <w:sz w:val="10"/>
           <w:szCs w:val="10"/>
@@ -7563,7 +7602,6 @@
           <w:szCs w:val="10"/>
           <w:lang w:val="es-ES"/>
         </w:rPr>
-        <w:lastRenderedPageBreak/>
         <w:t xml:space="preserve">--- </w:t>
       </w:r>
       <w:r>
@@ -7609,6 +7647,7 @@
           <w:szCs w:val="10"/>
           <w:lang w:val="es-ES"/>
         </w:rPr>
+        <w:lastRenderedPageBreak/>
         <w:t xml:space="preserve">--- </w:t>
       </w:r>
       <w:r>
@@ -7672,7 +7711,7 @@
           <w:szCs w:val="10"/>
           <w:lang w:val="es-ES"/>
         </w:rPr>
-        <w:t xml:space="preserve"> DEBERÁ REINTEGRAR EL IMPORTE DEL MUTUO, CONJUNTAMENTE CON LOS INTERESES PACTADOS EN EL CONTRATO. EL PAGO SERÁ HECHO EN EL ESTABLECIMIENTO EN QUE SE SUSCRIBE EL MISMO, EN MONEDA DE CURSO LEGAL. REALIZADO EL PAGO, OTORGÁNDOSE AMBAS PARTES EL FINIQUITO MÁS AMPLIO QUE EN DERECHO PROCEDA. </w:t>
+        <w:t xml:space="preserve"> DEBERÁ REINTEGRAR EL IMPORTE DEL MUTUO, CONJUNTAMENTE CON LOS INTERESES PACTADOS EN EL CONTRATO. EL PAGO SERÁ HECHO EN EL ESTABLECIMIENTO EN QUE SE SUSCRIBE EL MISMO, EN MONEDA DE CURSO LEGAL. REALIZADO EL PAGO, OTORGÁNDOSE AMBAS PARTES EL FINIQUITO MÁS AMPLIO QUE EN DERECHO PROCEDA.</w:t>
       </w:r>
     </w:p>
     <w:p>
@@ -7707,7 +7746,31 @@
           <w:szCs w:val="10"/>
           <w:lang w:val="es-ES"/>
         </w:rPr>
-        <w:t>B).- PAGO ANTICIPADO</w:t>
+        <w:t>B</w:t>
+      </w:r>
+      <w:proofErr w:type="gramStart"/>
+      <w:r>
+        <w:rPr>
+          <w:rFonts w:ascii="Century Gothic" w:hAnsi="Century Gothic" w:cs="Times"/>
+          <w:b/>
+          <w:color w:val="000000"/>
+          <w:sz w:val="10"/>
+          <w:szCs w:val="10"/>
+          <w:lang w:val="es-ES"/>
+        </w:rPr>
+        <w:t>).-</w:t>
+      </w:r>
+      <w:proofErr w:type="gramEnd"/>
+      <w:r>
+        <w:rPr>
+          <w:rFonts w:ascii="Century Gothic" w:hAnsi="Century Gothic" w:cs="Times"/>
+          <w:b/>
+          <w:color w:val="000000"/>
+          <w:sz w:val="10"/>
+          <w:szCs w:val="10"/>
+          <w:lang w:val="es-ES"/>
+        </w:rPr>
+        <w:t xml:space="preserve"> PAGO ANTICIPADO</w:t>
       </w:r>
       <w:r>
         <w:rPr>
@@ -11653,33 +11716,17 @@
         <w:tab/>
         <w:t xml:space="preserve">EN VIRTUD DE LO ANTERIOR, SUS DATOS PERSONALES REFERIDOS O ENTREGADOS POR CUALQUIER MEDIO SÓLO LOS UTILIZARÉ PARA FINES RELACIONADOS CON EL OTORGAMIENTO DEL PRÉSTAMO. PARA MAYOR INFORMACIÓN ACERCA DEL TRATAMIENTO Y DE LOS DERECHOS QUE PUEDE HACER VALER, EL USUARIO PUEDE ACCEDER AL AVISO DE PRIVACIDAD COMPLETO EN LA PÁGINA WEB </w:t>
       </w:r>
-      <w:r>
-        <w:fldChar w:fldCharType="begin"/>
-      </w:r>
-      <w:r>
-        <w:instrText xml:space="preserve"> HYPERLINK "http://www.impulsainmuebles.com.mx" </w:instrText>
-      </w:r>
-      <w:r>
-        <w:fldChar w:fldCharType="separate"/>
-      </w:r>
-      <w:r>
-        <w:rPr>
-          <w:rStyle w:val="Hipervnculo"/>
-          <w:rFonts w:ascii="Century Gothic" w:hAnsi="Century Gothic" w:cs="Arial"/>
-          <w:sz w:val="12"/>
-          <w:szCs w:val="12"/>
-        </w:rPr>
-        <w:t>WWW.CREDITOMIO.MX.</w:t>
-      </w:r>
-      <w:r>
-        <w:rPr>
-          <w:rStyle w:val="Hipervnculo"/>
-          <w:rFonts w:ascii="Century Gothic" w:hAnsi="Century Gothic" w:cs="Arial"/>
-          <w:sz w:val="12"/>
-          <w:szCs w:val="12"/>
-        </w:rPr>
-        <w:fldChar w:fldCharType="end"/>
-      </w:r>
+      <w:hyperlink r:id="rId6" w:history="1">
+        <w:r>
+          <w:rPr>
+            <w:rStyle w:val="Hipervnculo"/>
+            <w:rFonts w:ascii="Century Gothic" w:hAnsi="Century Gothic" w:cs="Arial"/>
+            <w:sz w:val="12"/>
+            <w:szCs w:val="12"/>
+          </w:rPr>
+          <w:t>WWW.CREDITOMIO.MX.</w:t>
+        </w:r>
+      </w:hyperlink>
     </w:p>
     <w:p>
       <w:pPr>
@@ -11942,7 +11989,7 @@
               </wp:anchor>
             </w:drawing>
           </mc:Choice>
-          <mc:Fallback>
+          <mc:Fallback xmlns:mv="urn:schemas-microsoft-com:mac:vml" xmlns:mo="http://schemas.microsoft.com/office/mac/office/2008/main">
             <w:pict>
               <v:rect id="Rectángulo 4" o:spid="_x0000_s1026" style="position:absolute;left:0;text-align:left;margin-left:0;margin-top:.7pt;width:35.8pt;height:18pt;z-index:251660288;visibility:visible;mso-wrap-style:square;mso-width-percent:0;mso-height-percent:0;mso-wrap-distance-left:9pt;mso-wrap-distance-top:0;mso-wrap-distance-right:9pt;mso-wrap-distance-bottom:0;mso-position-horizontal:absolute;mso-position-horizontal-relative:text;mso-position-vertical:absolute;mso-position-vertical-relative:text;mso-width-percent:0;mso-height-percent:0;mso-width-relative:page;mso-height-relative:page;v-text-anchor:top" o:gfxdata="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">
                 <v:textbox>
@@ -12122,7 +12169,7 @@
               </wp:anchor>
             </w:drawing>
           </mc:Choice>
-          <mc:Fallback>
+          <mc:Fallback xmlns:mv="urn:schemas-microsoft-com:mac:vml" xmlns:mo="http://schemas.microsoft.com/office/mac/office/2008/main">
             <w:pict>
               <v:rect id="Rectángulo 2" o:spid="_x0000_s1027" style="position:absolute;left:0;text-align:left;margin-left:0;margin-top:7.25pt;width:35.8pt;height:18pt;z-index:251659264;visibility:visible;mso-wrap-style:square;mso-width-percent:0;mso-height-percent:0;mso-wrap-distance-left:9pt;mso-wrap-distance-top:0;mso-wrap-distance-right:9pt;mso-wrap-distance-bottom:0;mso-position-horizontal:absolute;mso-position-horizontal-relative:text;mso-position-vertical:absolute;mso-position-vertical-relative:text;mso-width-percent:0;mso-height-percent:0;mso-width-relative:page;mso-height-relative:page;v-text-anchor:top" o:gfxdata="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">
                 <v:textbox>
@@ -13012,7 +13059,6 @@
         </w:rPr>
         <w:t>BUENO POR ${#contrato}{</w:t>
       </w:r>
-      <w:proofErr w:type="spellStart"/>
       <w:r>
         <w:rPr>
           <w:rFonts w:ascii="Century Gothic" w:hAnsi="Century Gothic" w:cs="Arial"/>
@@ -13021,7 +13067,6 @@
         </w:rPr>
         <w:t>adeudoInicial</w:t>
       </w:r>
-      <w:proofErr w:type="spellEnd"/>
       <w:r>
         <w:rPr>
           <w:rFonts w:ascii="Century Gothic" w:hAnsi="Century Gothic" w:cs="Arial"/>
@@ -15034,8 +15079,8 @@
 </file>
 
 <file path=word/numbering.xml><?xml version="1.0" encoding="utf-8"?>
-<w:numbering xmlns:wpc="http://schemas.microsoft.com/office/word/2010/wordprocessingCanvas" xmlns:mo="http://schemas.microsoft.com/office/mac/office/2008/main" xmlns:mc="http://schemas.openxmlformats.org/markup-compatibility/2006" xmlns:mv="urn:schemas-microsoft-com:mac:vml" xmlns:o="urn:schemas-microsoft-com:office:office" xmlns:r="http://schemas.openxmlformats.org/officeDocument/2006/relationships" xmlns:m="http://schemas.openxmlformats.org/officeDocument/2006/math" xmlns:v="urn:schemas-microsoft-com:vml" xmlns:wp14="http://schemas.microsoft.com/office/word/2010/wordprocessingDrawing" xmlns:wp="http://schemas.openxmlformats.org/drawingml/2006/wordprocessingDrawing" xmlns:w10="urn:schemas-microsoft-com:office:word" xmlns:w="http://schemas.openxmlformats.org/wordprocessingml/2006/main" xmlns:w14="http://schemas.microsoft.com/office/word/2010/wordml" xmlns:wpg="http://schemas.microsoft.com/office/word/2010/wordprocessingGroup" xmlns:wpi="http://schemas.microsoft.com/office/word/2010/wordprocessingInk" xmlns:wne="http://schemas.microsoft.com/office/word/2006/wordml" xmlns:wps="http://schemas.microsoft.com/office/word/2010/wordprocessingShape" mc:Ignorable="w14 wp14">
-  <w:abstractNum w:abstractNumId="0">
+<w:numbering xmlns:wpc="http://schemas.microsoft.com/office/word/2010/wordprocessingCanvas" xmlns:cx="http://schemas.microsoft.com/office/drawing/2014/chartex" xmlns:cx1="http://schemas.microsoft.com/office/drawing/2015/9/8/chartex" xmlns:cx2="http://schemas.microsoft.com/office/drawing/2015/10/21/chartex" xmlns:cx3="http://schemas.microsoft.com/office/drawing/2016/5/9/chartex" xmlns:cx4="http://schemas.microsoft.com/office/drawing/2016/5/10/chartex" xmlns:cx5="http://schemas.microsoft.com/office/drawing/2016/5/11/chartex" xmlns:cx6="http://schemas.microsoft.com/office/drawing/2016/5/12/chartex" xmlns:cx7="http://schemas.microsoft.com/office/drawing/2016/5/13/chartex" xmlns:cx8="http://schemas.microsoft.com/office/drawing/2016/5/14/chartex" xmlns:mc="http://schemas.openxmlformats.org/markup-compatibility/2006" xmlns:aink="http://schemas.microsoft.com/office/drawing/2016/ink" xmlns:am3d="http://schemas.microsoft.com/office/drawing/2017/model3d" xmlns:o="urn:schemas-microsoft-com:office:office" xmlns:r="http://schemas.openxmlformats.org/officeDocument/2006/relationships" xmlns:m="http://schemas.openxmlformats.org/officeDocument/2006/math" xmlns:v="urn:schemas-microsoft-com:vml" xmlns:wp14="http://schemas.microsoft.com/office/word/2010/wordprocessingDrawing" xmlns:wp="http://schemas.openxmlformats.org/drawingml/2006/wordprocessingDrawing" xmlns:w10="urn:schemas-microsoft-com:office:word" xmlns:w="http://schemas.openxmlformats.org/wordprocessingml/2006/main" xmlns:w14="http://schemas.microsoft.com/office/word/2010/wordml" xmlns:w15="http://schemas.microsoft.com/office/word/2012/wordml" xmlns:w16cex="http://schemas.microsoft.com/office/word/2018/wordml/cex" xmlns:w16cid="http://schemas.microsoft.com/office/word/2016/wordml/cid" xmlns:w16="http://schemas.microsoft.com/office/word/2018/wordml" xmlns:w16se="http://schemas.microsoft.com/office/word/2015/wordml/symex" xmlns:wpg="http://schemas.microsoft.com/office/word/2010/wordprocessingGroup" xmlns:wpi="http://schemas.microsoft.com/office/word/2010/wordprocessingInk" xmlns:wne="http://schemas.microsoft.com/office/word/2006/wordml" xmlns:wps="http://schemas.microsoft.com/office/word/2010/wordprocessingShape" mc:Ignorable="w14 w15 w16se w16cid w16 w16cex wp14">
+  <w:abstractNum w:abstractNumId="0" w15:restartNumberingAfterBreak="0">
     <w:nsid w:val="1D1A18AE"/>
     <w:multiLevelType w:val="hybridMultilevel"/>
     <w:tmpl w:val="60C24B86"/>
@@ -15148,7 +15193,7 @@
       </w:rPr>
     </w:lvl>
   </w:abstractNum>
-  <w:abstractNum w:abstractNumId="1">
+  <w:abstractNum w:abstractNumId="1" w15:restartNumberingAfterBreak="0">
     <w:nsid w:val="247967D0"/>
     <w:multiLevelType w:val="hybridMultilevel"/>
     <w:tmpl w:val="DF1005D2"/>
@@ -15261,7 +15306,7 @@
       </w:rPr>
     </w:lvl>
   </w:abstractNum>
-  <w:abstractNum w:abstractNumId="2">
+  <w:abstractNum w:abstractNumId="2" w15:restartNumberingAfterBreak="0">
     <w:nsid w:val="4F3439E4"/>
     <w:multiLevelType w:val="hybridMultilevel"/>
     <w:tmpl w:val="4AB43298"/>
@@ -15387,7 +15432,7 @@
 </file>
 
 <file path=word/styles.xml><?xml version="1.0" encoding="utf-8"?>
-<w:styles xmlns:mc="http://schemas.openxmlformats.org/markup-compatibility/2006" xmlns:r="http://schemas.openxmlformats.org/officeDocument/2006/relationships" xmlns:w="http://schemas.openxmlformats.org/wordprocessingml/2006/main" xmlns:w14="http://schemas.microsoft.com/office/word/2010/wordml" mc:Ignorable="w14">
+<w:styles xmlns:mc="http://schemas.openxmlformats.org/markup-compatibility/2006" xmlns:r="http://schemas.openxmlformats.org/officeDocument/2006/relationships" xmlns:w="http://schemas.openxmlformats.org/wordprocessingml/2006/main" xmlns:w14="http://schemas.microsoft.com/office/word/2010/wordml" xmlns:w15="http://schemas.microsoft.com/office/word/2012/wordml" xmlns:w16cex="http://schemas.microsoft.com/office/word/2018/wordml/cex" xmlns:w16cid="http://schemas.microsoft.com/office/word/2016/wordml/cid" xmlns:w16="http://schemas.microsoft.com/office/word/2018/wordml" xmlns:w16se="http://schemas.microsoft.com/office/word/2015/wordml/symex" mc:Ignorable="w14 w15 w16se w16cid w16 w16cex">
   <w:docDefaults>
     <w:rPrDefault>
       <w:rPr>
@@ -15399,151 +15444,386 @@
     </w:rPrDefault>
     <w:pPrDefault/>
   </w:docDefaults>
-  <w:latentStyles w:defLockedState="0" w:defUIPriority="99" w:defSemiHidden="1" w:defUnhideWhenUsed="1" w:defQFormat="0" w:count="276">
-    <w:lsdException w:name="Normal" w:semiHidden="0" w:uiPriority="0" w:unhideWhenUsed="0" w:qFormat="1"/>
-    <w:lsdException w:name="heading 1" w:semiHidden="0" w:uiPriority="9" w:unhideWhenUsed="0" w:qFormat="1"/>
-    <w:lsdException w:name="heading 2" w:uiPriority="9" w:qFormat="1"/>
-    <w:lsdException w:name="heading 3" w:uiPriority="9" w:qFormat="1"/>
-    <w:lsdException w:name="heading 4" w:uiPriority="9" w:qFormat="1"/>
-    <w:lsdException w:name="heading 5" w:uiPriority="9" w:qFormat="1"/>
-    <w:lsdException w:name="heading 6" w:uiPriority="9" w:qFormat="1"/>
-    <w:lsdException w:name="heading 7" w:uiPriority="9" w:qFormat="1"/>
-    <w:lsdException w:name="heading 8" w:uiPriority="9" w:qFormat="1"/>
-    <w:lsdException w:name="heading 9" w:uiPriority="9" w:qFormat="1"/>
-    <w:lsdException w:name="toc 1" w:uiPriority="39"/>
-    <w:lsdException w:name="toc 2" w:uiPriority="39"/>
-    <w:lsdException w:name="toc 3" w:uiPriority="39"/>
-    <w:lsdException w:name="toc 4" w:uiPriority="39"/>
-    <w:lsdException w:name="toc 5" w:uiPriority="39"/>
-    <w:lsdException w:name="toc 6" w:uiPriority="39"/>
-    <w:lsdException w:name="toc 7" w:uiPriority="39"/>
-    <w:lsdException w:name="toc 8" w:uiPriority="39"/>
-    <w:lsdException w:name="toc 9" w:uiPriority="39"/>
-    <w:lsdException w:name="caption" w:uiPriority="35" w:qFormat="1"/>
-    <w:lsdException w:name="Title" w:semiHidden="0" w:uiPriority="10" w:unhideWhenUsed="0" w:qFormat="1"/>
-    <w:lsdException w:name="Default Paragraph Font" w:uiPriority="1"/>
-    <w:lsdException w:name="Subtitle" w:semiHidden="0" w:uiPriority="11" w:unhideWhenUsed="0" w:qFormat="1"/>
-    <w:lsdException w:name="Strong" w:semiHidden="0" w:uiPriority="22" w:unhideWhenUsed="0" w:qFormat="1"/>
-    <w:lsdException w:name="Emphasis" w:semiHidden="0" w:uiPriority="20" w:unhideWhenUsed="0" w:qFormat="1"/>
-    <w:lsdException w:name="Table Grid" w:semiHidden="0" w:uiPriority="59" w:unhideWhenUsed="0"/>
-    <w:lsdException w:name="Placeholder Text" w:unhideWhenUsed="0"/>
-    <w:lsdException w:name="No Spacing" w:semiHidden="0" w:uiPriority="1" w:unhideWhenUsed="0" w:qFormat="1"/>
-    <w:lsdException w:name="Light Shading" w:semiHidden="0" w:uiPriority="60" w:unhideWhenUsed="0"/>
-    <w:lsdException w:name="Light List" w:semiHidden="0" w:uiPriority="61" w:unhideWhenUsed="0"/>
-    <w:lsdException w:name="Light Grid" w:semiHidden="0" w:uiPriority="62" w:unhideWhenUsed="0"/>
-    <w:lsdException w:name="Medium Shading 1" w:semiHidden="0" w:uiPriority="63" w:unhideWhenUsed="0"/>
-    <w:lsdException w:name="Medium Shading 2" w:semiHidden="0" w:uiPriority="64" w:unhideWhenUsed="0"/>
-    <w:lsdException w:name="Medium List 1" w:semiHidden="0" w:uiPriority="65" w:unhideWhenUsed="0"/>
-    <w:lsdException w:name="Medium List 2" w:semiHidden="0" w:uiPriority="66" w:unhideWhenUsed="0"/>
-    <w:lsdException w:name="Medium Grid 1" w:semiHidden="0" w:uiPriority="67" w:unhideWhenUsed="0"/>
-    <w:lsdException w:name="Medium Grid 2" w:semiHidden="0" w:uiPriority="68" w:unhideWhenUsed="0"/>
-    <w:lsdException w:name="Medium Grid 3" w:semiHidden="0" w:uiPriority="69" w:unhideWhenUsed="0"/>
-    <w:lsdException w:name="Dark List" w:semiHidden="0" w:uiPriority="70" w:unhideWhenUsed="0"/>
-    <w:lsdException w:name="Colorful Shading" w:semiHidden="0" w:uiPriority="71" w:unhideWhenUsed="0"/>
-    <w:lsdException w:name="Colorful List" w:semiHidden="0" w:uiPriority="72" w:unhideWhenUsed="0"/>
-    <w:lsdException w:name="Colorful Grid" w:semiHidden="0" w:uiPriority="73" w:unhideWhenUsed="0"/>
-    <w:lsdException w:name="Light Shading Accent 1" w:semiHidden="0" w:uiPriority="60" w:unhideWhenUsed="0"/>
-    <w:lsdException w:name="Light List Accent 1" w:semiHidden="0" w:uiPriority="61" w:unhideWhenUsed="0"/>
-    <w:lsdException w:name="Light Grid Accent 1" w:semiHidden="0" w:uiPriority="62" w:unhideWhenUsed="0"/>
-    <w:lsdException w:name="Medium Shading 1 Accent 1" w:semiHidden="0" w:uiPriority="63" w:unhideWhenUsed="0"/>
-    <w:lsdException w:name="Medium Shading 2 Accent 1" w:semiHidden="0" w:uiPriority="64" w:unhideWhenUsed="0"/>
-    <w:lsdException w:name="Medium List 1 Accent 1" w:semiHidden="0" w:uiPriority="65" w:unhideWhenUsed="0"/>
-    <w:lsdException w:name="Revision" w:unhideWhenUsed="0"/>
-    <w:lsdException w:name="List Paragraph" w:semiHidden="0" w:uiPriority="34" w:unhideWhenUsed="0" w:qFormat="1"/>
-    <w:lsdException w:name="Quote" w:semiHidden="0" w:uiPriority="29" w:unhideWhenUsed="0" w:qFormat="1"/>
-    <w:lsdException w:name="Intense Quote" w:semiHidden="0" w:uiPriority="30" w:unhideWhenUsed="0" w:qFormat="1"/>
-    <w:lsdException w:name="Medium List 2 Accent 1" w:semiHidden="0" w:uiPriority="66" w:unhideWhenUsed="0"/>
-    <w:lsdException w:name="Medium Grid 1 Accent 1" w:semiHidden="0" w:uiPriority="67" w:unhideWhenUsed="0"/>
-    <w:lsdException w:name="Medium Grid 2 Accent 1" w:semiHidden="0" w:uiPriority="68" w:unhideWhenUsed="0"/>
-    <w:lsdException w:name="Medium Grid 3 Accent 1" w:semiHidden="0" w:uiPriority="69" w:unhideWhenUsed="0"/>
-    <w:lsdException w:name="Dark List Accent 1" w:semiHidden="0" w:uiPriority="70" w:unhideWhenUsed="0"/>
-    <w:lsdException w:name="Colorful Shading Accent 1" w:semiHidden="0" w:uiPriority="71" w:unhideWhenUsed="0"/>
-    <w:lsdException w:name="Colorful List Accent 1" w:semiHidden="0" w:uiPriority="72" w:unhideWhenUsed="0"/>
-    <w:lsdException w:name="Colorful Grid Accent 1" w:semiHidden="0" w:uiPriority="73" w:unhideWhenUsed="0"/>
-    <w:lsdException w:name="Light Shading Accent 2" w:semiHidden="0" w:uiPriority="60" w:unhideWhenUsed="0"/>
-    <w:lsdException w:name="Light List Accent 2" w:semiHidden="0" w:uiPriority="61" w:unhideWhenUsed="0"/>
-    <w:lsdException w:name="Light Grid Accent 2" w:semiHidden="0" w:uiPriority="62" w:unhideWhenUsed="0"/>
-    <w:lsdException w:name="Medium Shading 1 Accent 2" w:semiHidden="0" w:uiPriority="63" w:unhideWhenUsed="0"/>
-    <w:lsdException w:name="Medium Shading 2 Accent 2" w:semiHidden="0" w:uiPriority="64" w:unhideWhenUsed="0"/>
-    <w:lsdException w:name="Medium List 1 Accent 2" w:semiHidden="0" w:uiPriority="65" w:unhideWhenUsed="0"/>
-    <w:lsdException w:name="Medium List 2 Accent 2" w:semiHidden="0" w:uiPriority="66" w:unhideWhenUsed="0"/>
-    <w:lsdException w:name="Medium Grid 1 Accent 2" w:semiHidden="0" w:uiPriority="67" w:unhideWhenUsed="0"/>
-    <w:lsdException w:name="Medium Grid 2 Accent 2" w:semiHidden="0" w:uiPriority="68" w:unhideWhenUsed="0"/>
-    <w:lsdException w:name="Medium Grid 3 Accent 2" w:semiHidden="0" w:uiPriority="69" w:unhideWhenUsed="0"/>
-    <w:lsdException w:name="Dark List Accent 2" w:semiHidden="0" w:uiPriority="70" w:unhideWhenUsed="0"/>
-    <w:lsdException w:name="Colorful Shading Accent 2" w:semiHidden="0" w:uiPriority="71" w:unhideWhenUsed="0"/>
-    <w:lsdException w:name="Colorful List Accent 2" w:semiHidden="0" w:uiPriority="72" w:unhideWhenUsed="0"/>
-    <w:lsdException w:name="Colorful Grid Accent 2" w:semiHidden="0" w:uiPriority="73" w:unhideWhenUsed="0"/>
-    <w:lsdException w:name="Light Shading Accent 3" w:semiHidden="0" w:uiPriority="60" w:unhideWhenUsed="0"/>
-    <w:lsdException w:name="Light List Accent 3" w:semiHidden="0" w:uiPriority="61" w:unhideWhenUsed="0"/>
-    <w:lsdException w:name="Light Grid Accent 3" w:semiHidden="0" w:uiPriority="62" w:unhideWhenUsed="0"/>
-    <w:lsdException w:name="Medium Shading 1 Accent 3" w:semiHidden="0" w:uiPriority="63" w:unhideWhenUsed="0"/>
-    <w:lsdException w:name="Medium Shading 2 Accent 3" w:semiHidden="0" w:uiPriority="64" w:unhideWhenUsed="0"/>
-    <w:lsdException w:name="Medium List 1 Accent 3" w:semiHidden="0" w:uiPriority="65" w:unhideWhenUsed="0"/>
-    <w:lsdException w:name="Medium List 2 Accent 3" w:semiHidden="0" w:uiPriority="66" w:unhideWhenUsed="0"/>
-    <w:lsdException w:name="Medium Grid 1 Accent 3" w:semiHidden="0" w:uiPriority="67" w:unhideWhenUsed="0"/>
-    <w:lsdException w:name="Medium Grid 2 Accent 3" w:semiHidden="0" w:uiPriority="68" w:unhideWhenUsed="0"/>
-    <w:lsdException w:name="Medium Grid 3 Accent 3" w:semiHidden="0" w:uiPriority="69" w:unhideWhenUsed="0"/>
-    <w:lsdException w:name="Dark List Accent 3" w:semiHidden="0" w:uiPriority="70" w:unhideWhenUsed="0"/>
-    <w:lsdException w:name="Colorful Shading Accent 3" w:semiHidden="0" w:uiPriority="71" w:unhideWhenUsed="0"/>
-    <w:lsdException w:name="Colorful List Accent 3" w:semiHidden="0" w:uiPriority="72" w:unhideWhenUsed="0"/>
-    <w:lsdException w:name="Colorful Grid Accent 3" w:semiHidden="0" w:uiPriority="73" w:unhideWhenUsed="0"/>
-    <w:lsdException w:name="Light Shading Accent 4" w:semiHidden="0" w:uiPriority="60" w:unhideWhenUsed="0"/>
-    <w:lsdException w:name="Light List Accent 4" w:semiHidden="0" w:uiPriority="61" w:unhideWhenUsed="0"/>
-    <w:lsdException w:name="Light Grid Accent 4" w:semiHidden="0" w:uiPriority="62" w:unhideWhenUsed="0"/>
-    <w:lsdException w:name="Medium Shading 1 Accent 4" w:semiHidden="0" w:uiPriority="63" w:unhideWhenUsed="0"/>
-    <w:lsdException w:name="Medium Shading 2 Accent 4" w:semiHidden="0" w:uiPriority="64" w:unhideWhenUsed="0"/>
-    <w:lsdException w:name="Medium List 1 Accent 4" w:semiHidden="0" w:uiPriority="65" w:unhideWhenUsed="0"/>
-    <w:lsdException w:name="Medium List 2 Accent 4" w:semiHidden="0" w:uiPriority="66" w:unhideWhenUsed="0"/>
-    <w:lsdException w:name="Medium Grid 1 Accent 4" w:semiHidden="0" w:uiPriority="67" w:unhideWhenUsed="0"/>
-    <w:lsdException w:name="Medium Grid 2 Accent 4" w:semiHidden="0" w:uiPriority="68" w:unhideWhenUsed="0"/>
-    <w:lsdException w:name="Medium Grid 3 Accent 4" w:semiHidden="0" w:uiPriority="69" w:unhideWhenUsed="0"/>
-    <w:lsdException w:name="Dark List Accent 4" w:semiHidden="0" w:uiPriority="70" w:unhideWhenUsed="0"/>
-    <w:lsdException w:name="Colorful Shading Accent 4" w:semiHidden="0" w:uiPriority="71" w:unhideWhenUsed="0"/>
-    <w:lsdException w:name="Colorful List Accent 4" w:semiHidden="0" w:uiPriority="72" w:unhideWhenUsed="0"/>
-    <w:lsdException w:name="Colorful Grid Accent 4" w:semiHidden="0" w:uiPriority="73" w:unhideWhenUsed="0"/>
-    <w:lsdException w:name="Light Shading Accent 5" w:semiHidden="0" w:uiPriority="60" w:unhideWhenUsed="0"/>
-    <w:lsdException w:name="Light List Accent 5" w:semiHidden="0" w:uiPriority="61" w:unhideWhenUsed="0"/>
-    <w:lsdException w:name="Light Grid Accent 5" w:semiHidden="0" w:uiPriority="62" w:unhideWhenUsed="0"/>
-    <w:lsdException w:name="Medium Shading 1 Accent 5" w:semiHidden="0" w:uiPriority="63" w:unhideWhenUsed="0"/>
-    <w:lsdException w:name="Medium Shading 2 Accent 5" w:semiHidden="0" w:uiPriority="64" w:unhideWhenUsed="0"/>
-    <w:lsdException w:name="Medium List 1 Accent 5" w:semiHidden="0" w:uiPriority="65" w:unhideWhenUsed="0"/>
-    <w:lsdException w:name="Medium List 2 Accent 5" w:semiHidden="0" w:uiPriority="66" w:unhideWhenUsed="0"/>
-    <w:lsdException w:name="Medium Grid 1 Accent 5" w:semiHidden="0" w:uiPriority="67" w:unhideWhenUsed="0"/>
-    <w:lsdException w:name="Medium Grid 2 Accent 5" w:semiHidden="0" w:uiPriority="68" w:unhideWhenUsed="0"/>
-    <w:lsdException w:name="Medium Grid 3 Accent 5" w:semiHidden="0" w:uiPriority="69" w:unhideWhenUsed="0"/>
-    <w:lsdException w:name="Dark List Accent 5" w:semiHidden="0" w:uiPriority="70" w:unhideWhenUsed="0"/>
-    <w:lsdException w:name="Colorful Shading Accent 5" w:semiHidden="0" w:uiPriority="71" w:unhideWhenUsed="0"/>
-    <w:lsdException w:name="Colorful List Accent 5" w:semiHidden="0" w:uiPriority="72" w:unhideWhenUsed="0"/>
-    <w:lsdException w:name="Colorful Grid Accent 5" w:semiHidden="0" w:uiPriority="73" w:unhideWhenUsed="0"/>
-    <w:lsdException w:name="Light Shading Accent 6" w:semiHidden="0" w:uiPriority="60" w:unhideWhenUsed="0"/>
-    <w:lsdException w:name="Light List Accent 6" w:semiHidden="0" w:uiPriority="61" w:unhideWhenUsed="0"/>
-    <w:lsdException w:name="Light Grid Accent 6" w:semiHidden="0" w:uiPriority="62" w:unhideWhenUsed="0"/>
-    <w:lsdException w:name="Medium Shading 1 Accent 6" w:semiHidden="0" w:uiPriority="63" w:unhideWhenUsed="0"/>
-    <w:lsdException w:name="Medium Shading 2 Accent 6" w:semiHidden="0" w:uiPriority="64" w:unhideWhenUsed="0"/>
-    <w:lsdException w:name="Medium List 1 Accent 6" w:semiHidden="0" w:uiPriority="65" w:unhideWhenUsed="0"/>
-    <w:lsdException w:name="Medium List 2 Accent 6" w:semiHidden="0" w:uiPriority="66" w:unhideWhenUsed="0"/>
-    <w:lsdException w:name="Medium Grid 1 Accent 6" w:semiHidden="0" w:uiPriority="67" w:unhideWhenUsed="0"/>
-    <w:lsdException w:name="Medium Grid 2 Accent 6" w:semiHidden="0" w:uiPriority="68" w:unhideWhenUsed="0"/>
-    <w:lsdException w:name="Medium Grid 3 Accent 6" w:semiHidden="0" w:uiPriority="69" w:unhideWhenUsed="0"/>
-    <w:lsdException w:name="Dark List Accent 6" w:semiHidden="0" w:uiPriority="70" w:unhideWhenUsed="0"/>
-    <w:lsdException w:name="Colorful Shading Accent 6" w:semiHidden="0" w:uiPriority="71" w:unhideWhenUsed="0"/>
-    <w:lsdException w:name="Colorful List Accent 6" w:semiHidden="0" w:uiPriority="72" w:unhideWhenUsed="0"/>
-    <w:lsdException w:name="Colorful Grid Accent 6" w:semiHidden="0" w:uiPriority="73" w:unhideWhenUsed="0"/>
-    <w:lsdException w:name="Subtle Emphasis" w:semiHidden="0" w:uiPriority="19" w:unhideWhenUsed="0" w:qFormat="1"/>
-    <w:lsdException w:name="Intense Emphasis" w:semiHidden="0" w:uiPriority="21" w:unhideWhenUsed="0" w:qFormat="1"/>
-    <w:lsdException w:name="Subtle Reference" w:semiHidden="0" w:uiPriority="31" w:unhideWhenUsed="0" w:qFormat="1"/>
-    <w:lsdException w:name="Intense Reference" w:semiHidden="0" w:uiPriority="32" w:unhideWhenUsed="0" w:qFormat="1"/>
-    <w:lsdException w:name="Book Title" w:semiHidden="0" w:uiPriority="33" w:unhideWhenUsed="0" w:qFormat="1"/>
-    <w:lsdException w:name="Bibliography" w:uiPriority="37"/>
-    <w:lsdException w:name="TOC Heading" w:uiPriority="39" w:qFormat="1"/>
+  <w:latentStyles w:defLockedState="0" w:defUIPriority="99" w:defSemiHidden="0" w:defUnhideWhenUsed="0" w:defQFormat="0" w:count="376">
+    <w:lsdException w:name="Normal" w:uiPriority="0" w:qFormat="1"/>
+    <w:lsdException w:name="heading 1" w:uiPriority="9" w:qFormat="1"/>
+    <w:lsdException w:name="heading 2" w:semiHidden="1" w:uiPriority="9" w:unhideWhenUsed="1" w:qFormat="1"/>
+    <w:lsdException w:name="heading 3" w:semiHidden="1" w:uiPriority="9" w:unhideWhenUsed="1" w:qFormat="1"/>
+    <w:lsdException w:name="heading 4" w:semiHidden="1" w:uiPriority="9" w:unhideWhenUsed="1" w:qFormat="1"/>
+    <w:lsdException w:name="heading 5" w:semiHidden="1" w:uiPriority="9" w:unhideWhenUsed="1" w:qFormat="1"/>
+    <w:lsdException w:name="heading 6" w:semiHidden="1" w:uiPriority="9" w:unhideWhenUsed="1" w:qFormat="1"/>
+    <w:lsdException w:name="heading 7" w:semiHidden="1" w:uiPriority="9" w:unhideWhenUsed="1" w:qFormat="1"/>
+    <w:lsdException w:name="heading 8" w:semiHidden="1" w:uiPriority="9" w:unhideWhenUsed="1" w:qFormat="1"/>
+    <w:lsdException w:name="heading 9" w:semiHidden="1" w:uiPriority="9" w:unhideWhenUsed="1" w:qFormat="1"/>
+    <w:lsdException w:name="index 1" w:semiHidden="1" w:unhideWhenUsed="1"/>
+    <w:lsdException w:name="index 2" w:semiHidden="1" w:unhideWhenUsed="1"/>
+    <w:lsdException w:name="index 3" w:semiHidden="1" w:unhideWhenUsed="1"/>
+    <w:lsdException w:name="index 4" w:semiHidden="1" w:unhideWhenUsed="1"/>
+    <w:lsdException w:name="index 5" w:semiHidden="1" w:unhideWhenUsed="1"/>
+    <w:lsdException w:name="index 6" w:semiHidden="1" w:unhideWhenUsed="1"/>
+    <w:lsdException w:name="index 7" w:semiHidden="1" w:unhideWhenUsed="1"/>
+    <w:lsdException w:name="index 8" w:semiHidden="1" w:unhideWhenUsed="1"/>
+    <w:lsdException w:name="index 9" w:semiHidden="1" w:unhideWhenUsed="1"/>
+    <w:lsdException w:name="toc 1" w:semiHidden="1" w:uiPriority="39" w:unhideWhenUsed="1"/>
+    <w:lsdException w:name="toc 2" w:semiHidden="1" w:uiPriority="39" w:unhideWhenUsed="1"/>
+    <w:lsdException w:name="toc 3" w:semiHidden="1" w:uiPriority="39" w:unhideWhenUsed="1"/>
+    <w:lsdException w:name="toc 4" w:semiHidden="1" w:uiPriority="39" w:unhideWhenUsed="1"/>
+    <w:lsdException w:name="toc 5" w:semiHidden="1" w:uiPriority="39" w:unhideWhenUsed="1"/>
+    <w:lsdException w:name="toc 6" w:semiHidden="1" w:uiPriority="39" w:unhideWhenUsed="1"/>
+    <w:lsdException w:name="toc 7" w:semiHidden="1" w:uiPriority="39" w:unhideWhenUsed="1"/>
+    <w:lsdException w:name="toc 8" w:semiHidden="1" w:uiPriority="39" w:unhideWhenUsed="1"/>
+    <w:lsdException w:name="toc 9" w:semiHidden="1" w:uiPriority="39" w:unhideWhenUsed="1"/>
+    <w:lsdException w:name="Normal Indent" w:semiHidden="1" w:unhideWhenUsed="1"/>
+    <w:lsdException w:name="footnote text" w:semiHidden="1" w:unhideWhenUsed="1"/>
+    <w:lsdException w:name="annotation text" w:semiHidden="1" w:unhideWhenUsed="1"/>
+    <w:lsdException w:name="header" w:semiHidden="1" w:unhideWhenUsed="1"/>
+    <w:lsdException w:name="footer" w:semiHidden="1" w:unhideWhenUsed="1"/>
+    <w:lsdException w:name="index heading" w:semiHidden="1" w:unhideWhenUsed="1"/>
+    <w:lsdException w:name="caption" w:semiHidden="1" w:uiPriority="35" w:unhideWhenUsed="1" w:qFormat="1"/>
+    <w:lsdException w:name="table of figures" w:semiHidden="1" w:unhideWhenUsed="1"/>
+    <w:lsdException w:name="envelope address" w:semiHidden="1" w:unhideWhenUsed="1"/>
+    <w:lsdException w:name="envelope return" w:semiHidden="1" w:unhideWhenUsed="1"/>
+    <w:lsdException w:name="footnote reference" w:semiHidden="1" w:unhideWhenUsed="1"/>
+    <w:lsdException w:name="annotation reference" w:semiHidden="1" w:unhideWhenUsed="1"/>
+    <w:lsdException w:name="line number" w:semiHidden="1" w:unhideWhenUsed="1"/>
+    <w:lsdException w:name="page number" w:semiHidden="1" w:unhideWhenUsed="1"/>
+    <w:lsdException w:name="endnote reference" w:semiHidden="1" w:unhideWhenUsed="1"/>
+    <w:lsdException w:name="endnote text" w:semiHidden="1" w:unhideWhenUsed="1"/>
+    <w:lsdException w:name="table of authorities" w:semiHidden="1" w:unhideWhenUsed="1"/>
+    <w:lsdException w:name="macro" w:semiHidden="1" w:unhideWhenUsed="1"/>
+    <w:lsdException w:name="toa heading" w:semiHidden="1" w:unhideWhenUsed="1"/>
+    <w:lsdException w:name="List" w:semiHidden="1" w:unhideWhenUsed="1"/>
+    <w:lsdException w:name="List Bullet" w:semiHidden="1" w:unhideWhenUsed="1"/>
+    <w:lsdException w:name="List Number" w:semiHidden="1" w:unhideWhenUsed="1"/>
+    <w:lsdException w:name="List 2" w:semiHidden="1" w:unhideWhenUsed="1"/>
+    <w:lsdException w:name="List 3" w:semiHidden="1" w:unhideWhenUsed="1"/>
+    <w:lsdException w:name="List 4" w:semiHidden="1" w:unhideWhenUsed="1"/>
+    <w:lsdException w:name="List 5" w:semiHidden="1" w:unhideWhenUsed="1"/>
+    <w:lsdException w:name="List Bullet 2" w:semiHidden="1" w:unhideWhenUsed="1"/>
+    <w:lsdException w:name="List Bullet 3" w:semiHidden="1" w:unhideWhenUsed="1"/>
+    <w:lsdException w:name="List Bullet 4" w:semiHidden="1" w:unhideWhenUsed="1"/>
+    <w:lsdException w:name="List Bullet 5" w:semiHidden="1" w:unhideWhenUsed="1"/>
+    <w:lsdException w:name="List Number 2" w:semiHidden="1" w:unhideWhenUsed="1"/>
+    <w:lsdException w:name="List Number 3" w:semiHidden="1" w:unhideWhenUsed="1"/>
+    <w:lsdException w:name="List Number 4" w:semiHidden="1" w:unhideWhenUsed="1"/>
+    <w:lsdException w:name="List Number 5" w:semiHidden="1" w:unhideWhenUsed="1"/>
+    <w:lsdException w:name="Title" w:uiPriority="10" w:qFormat="1"/>
+    <w:lsdException w:name="Closing" w:semiHidden="1" w:unhideWhenUsed="1"/>
+    <w:lsdException w:name="Signature" w:semiHidden="1" w:unhideWhenUsed="1"/>
+    <w:lsdException w:name="Default Paragraph Font" w:semiHidden="1" w:uiPriority="1" w:unhideWhenUsed="1"/>
+    <w:lsdException w:name="Body Text" w:semiHidden="1" w:unhideWhenUsed="1"/>
+    <w:lsdException w:name="Body Text Indent" w:semiHidden="1" w:unhideWhenUsed="1"/>
+    <w:lsdException w:name="List Continue" w:semiHidden="1" w:unhideWhenUsed="1"/>
+    <w:lsdException w:name="List Continue 2" w:semiHidden="1" w:unhideWhenUsed="1"/>
+    <w:lsdException w:name="List Continue 3" w:semiHidden="1" w:unhideWhenUsed="1"/>
+    <w:lsdException w:name="List Continue 4" w:semiHidden="1" w:unhideWhenUsed="1"/>
+    <w:lsdException w:name="List Continue 5" w:semiHidden="1" w:unhideWhenUsed="1"/>
+    <w:lsdException w:name="Message Header" w:semiHidden="1" w:unhideWhenUsed="1"/>
+    <w:lsdException w:name="Subtitle" w:uiPriority="11" w:qFormat="1"/>
+    <w:lsdException w:name="Salutation" w:semiHidden="1" w:unhideWhenUsed="1"/>
+    <w:lsdException w:name="Date" w:semiHidden="1" w:unhideWhenUsed="1"/>
+    <w:lsdException w:name="Body Text First Indent" w:semiHidden="1" w:unhideWhenUsed="1"/>
+    <w:lsdException w:name="Body Text First Indent 2" w:semiHidden="1" w:unhideWhenUsed="1"/>
+    <w:lsdException w:name="Note Heading" w:semiHidden="1" w:unhideWhenUsed="1"/>
+    <w:lsdException w:name="Body Text 2" w:semiHidden="1" w:unhideWhenUsed="1"/>
+    <w:lsdException w:name="Body Text 3" w:semiHidden="1" w:unhideWhenUsed="1"/>
+    <w:lsdException w:name="Body Text Indent 2" w:semiHidden="1" w:unhideWhenUsed="1"/>
+    <w:lsdException w:name="Body Text Indent 3" w:semiHidden="1" w:unhideWhenUsed="1"/>
+    <w:lsdException w:name="Block Text" w:semiHidden="1" w:unhideWhenUsed="1"/>
+    <w:lsdException w:name="Hyperlink" w:semiHidden="1" w:unhideWhenUsed="1"/>
+    <w:lsdException w:name="FollowedHyperlink" w:semiHidden="1" w:unhideWhenUsed="1"/>
+    <w:lsdException w:name="Strong" w:uiPriority="22" w:qFormat="1"/>
+    <w:lsdException w:name="Emphasis" w:uiPriority="20" w:qFormat="1"/>
+    <w:lsdException w:name="Document Map" w:semiHidden="1" w:unhideWhenUsed="1"/>
+    <w:lsdException w:name="Plain Text" w:semiHidden="1" w:unhideWhenUsed="1"/>
+    <w:lsdException w:name="E-mail Signature" w:semiHidden="1" w:unhideWhenUsed="1"/>
+    <w:lsdException w:name="HTML Top of Form" w:semiHidden="1" w:unhideWhenUsed="1"/>
+    <w:lsdException w:name="HTML Bottom of Form" w:semiHidden="1" w:unhideWhenUsed="1"/>
+    <w:lsdException w:name="Normal (Web)" w:semiHidden="1" w:unhideWhenUsed="1"/>
+    <w:lsdException w:name="HTML Acronym" w:semiHidden="1" w:unhideWhenUsed="1"/>
+    <w:lsdException w:name="HTML Address" w:semiHidden="1" w:unhideWhenUsed="1"/>
+    <w:lsdException w:name="HTML Cite" w:semiHidden="1" w:unhideWhenUsed="1"/>
+    <w:lsdException w:name="HTML Code" w:semiHidden="1" w:unhideWhenUsed="1"/>
+    <w:lsdException w:name="HTML Definition" w:semiHidden="1" w:unhideWhenUsed="1"/>
+    <w:lsdException w:name="HTML Keyboard" w:semiHidden="1" w:unhideWhenUsed="1"/>
+    <w:lsdException w:name="HTML Preformatted" w:semiHidden="1" w:unhideWhenUsed="1"/>
+    <w:lsdException w:name="HTML Sample" w:semiHidden="1" w:unhideWhenUsed="1"/>
+    <w:lsdException w:name="HTML Typewriter" w:semiHidden="1" w:unhideWhenUsed="1"/>
+    <w:lsdException w:name="HTML Variable" w:semiHidden="1" w:unhideWhenUsed="1"/>
+    <w:lsdException w:name="Normal Table" w:semiHidden="1" w:unhideWhenUsed="1"/>
+    <w:lsdException w:name="annotation subject" w:semiHidden="1" w:unhideWhenUsed="1"/>
+    <w:lsdException w:name="No List" w:semiHidden="1" w:unhideWhenUsed="1"/>
+    <w:lsdException w:name="Outline List 1" w:semiHidden="1" w:unhideWhenUsed="1"/>
+    <w:lsdException w:name="Outline List 2" w:semiHidden="1" w:unhideWhenUsed="1"/>
+    <w:lsdException w:name="Outline List 3" w:semiHidden="1" w:unhideWhenUsed="1"/>
+    <w:lsdException w:name="Table Simple 1" w:semiHidden="1" w:unhideWhenUsed="1"/>
+    <w:lsdException w:name="Table Simple 2" w:semiHidden="1" w:unhideWhenUsed="1"/>
+    <w:lsdException w:name="Table Simple 3" w:semiHidden="1" w:unhideWhenUsed="1"/>
+    <w:lsdException w:name="Table Classic 1" w:semiHidden="1" w:unhideWhenUsed="1"/>
+    <w:lsdException w:name="Table Classic 2" w:semiHidden="1" w:unhideWhenUsed="1"/>
+    <w:lsdException w:name="Table Classic 3" w:semiHidden="1" w:unhideWhenUsed="1"/>
+    <w:lsdException w:name="Table Classic 4" w:semiHidden="1" w:unhideWhenUsed="1"/>
+    <w:lsdException w:name="Table Colorful 1" w:semiHidden="1" w:unhideWhenUsed="1"/>
+    <w:lsdException w:name="Table Colorful 2" w:semiHidden="1" w:unhideWhenUsed="1"/>
+    <w:lsdException w:name="Table Colorful 3" w:semiHidden="1" w:unhideWhenUsed="1"/>
+    <w:lsdException w:name="Table Columns 1" w:semiHidden="1" w:unhideWhenUsed="1"/>
+    <w:lsdException w:name="Table Columns 2" w:semiHidden="1" w:unhideWhenUsed="1"/>
+    <w:lsdException w:name="Table Columns 3" w:semiHidden="1" w:unhideWhenUsed="1"/>
+    <w:lsdException w:name="Table Columns 4" w:semiHidden="1" w:unhideWhenUsed="1"/>
+    <w:lsdException w:name="Table Columns 5" w:semiHidden="1" w:unhideWhenUsed="1"/>
+    <w:lsdException w:name="Table Grid 1" w:semiHidden="1" w:unhideWhenUsed="1"/>
+    <w:lsdException w:name="Table Grid 2" w:semiHidden="1" w:unhideWhenUsed="1"/>
+    <w:lsdException w:name="Table Grid 3" w:semiHidden="1" w:unhideWhenUsed="1"/>
+    <w:lsdException w:name="Table Grid 4" w:semiHidden="1" w:unhideWhenUsed="1"/>
+    <w:lsdException w:name="Table Grid 5" w:semiHidden="1" w:unhideWhenUsed="1"/>
+    <w:lsdException w:name="Table Grid 6" w:semiHidden="1" w:unhideWhenUsed="1"/>
+    <w:lsdException w:name="Table Grid 7" w:semiHidden="1" w:unhideWhenUsed="1"/>
+    <w:lsdException w:name="Table Grid 8" w:semiHidden="1" w:unhideWhenUsed="1"/>
+    <w:lsdException w:name="Table List 1" w:semiHidden="1" w:unhideWhenUsed="1"/>
+    <w:lsdException w:name="Table List 2" w:semiHidden="1" w:unhideWhenUsed="1"/>
+    <w:lsdException w:name="Table List 3" w:semiHidden="1" w:unhideWhenUsed="1"/>
+    <w:lsdException w:name="Table List 4" w:semiHidden="1" w:unhideWhenUsed="1"/>
+    <w:lsdException w:name="Table List 5" w:semiHidden="1" w:unhideWhenUsed="1"/>
+    <w:lsdException w:name="Table List 6" w:semiHidden="1" w:unhideWhenUsed="1"/>
+    <w:lsdException w:name="Table List 7" w:semiHidden="1" w:unhideWhenUsed="1"/>
+    <w:lsdException w:name="Table List 8" w:semiHidden="1" w:unhideWhenUsed="1"/>
+    <w:lsdException w:name="Table 3D effects 1" w:semiHidden="1" w:unhideWhenUsed="1"/>
+    <w:lsdException w:name="Table 3D effects 2" w:semiHidden="1" w:unhideWhenUsed="1"/>
+    <w:lsdException w:name="Table 3D effects 3" w:semiHidden="1" w:unhideWhenUsed="1"/>
+    <w:lsdException w:name="Table Contemporary" w:semiHidden="1" w:unhideWhenUsed="1"/>
+    <w:lsdException w:name="Table Elegant" w:semiHidden="1" w:unhideWhenUsed="1"/>
+    <w:lsdException w:name="Table Professional" w:semiHidden="1" w:unhideWhenUsed="1"/>
+    <w:lsdException w:name="Table Subtle 1" w:semiHidden="1" w:unhideWhenUsed="1"/>
+    <w:lsdException w:name="Table Subtle 2" w:semiHidden="1" w:unhideWhenUsed="1"/>
+    <w:lsdException w:name="Table Web 1" w:semiHidden="1" w:unhideWhenUsed="1"/>
+    <w:lsdException w:name="Table Web 2" w:semiHidden="1" w:unhideWhenUsed="1"/>
+    <w:lsdException w:name="Table Web 3" w:semiHidden="1" w:unhideWhenUsed="1"/>
+    <w:lsdException w:name="Balloon Text" w:semiHidden="1" w:unhideWhenUsed="1"/>
+    <w:lsdException w:name="Table Grid" w:uiPriority="59"/>
+    <w:lsdException w:name="Table Theme" w:semiHidden="1" w:unhideWhenUsed="1"/>
+    <w:lsdException w:name="Placeholder Text" w:semiHidden="1"/>
+    <w:lsdException w:name="No Spacing" w:uiPriority="1" w:qFormat="1"/>
+    <w:lsdException w:name="Light Shading" w:uiPriority="60"/>
+    <w:lsdException w:name="Light List" w:uiPriority="61"/>
+    <w:lsdException w:name="Light Grid" w:uiPriority="62"/>
+    <w:lsdException w:name="Medium Shading 1" w:uiPriority="63"/>
+    <w:lsdException w:name="Medium Shading 2" w:uiPriority="64"/>
+    <w:lsdException w:name="Medium List 1" w:uiPriority="65"/>
+    <w:lsdException w:name="Medium List 2" w:uiPriority="66"/>
+    <w:lsdException w:name="Medium Grid 1" w:uiPriority="67"/>
+    <w:lsdException w:name="Medium Grid 2" w:uiPriority="68"/>
+    <w:lsdException w:name="Medium Grid 3" w:uiPriority="69"/>
+    <w:lsdException w:name="Dark List" w:uiPriority="70"/>
+    <w:lsdException w:name="Colorful Shading" w:uiPriority="71"/>
+    <w:lsdException w:name="Colorful List" w:uiPriority="72"/>
+    <w:lsdException w:name="Colorful Grid" w:uiPriority="73"/>
+    <w:lsdException w:name="Light Shading Accent 1" w:uiPriority="60"/>
+    <w:lsdException w:name="Light List Accent 1" w:uiPriority="61"/>
+    <w:lsdException w:name="Light Grid Accent 1" w:uiPriority="62"/>
+    <w:lsdException w:name="Medium Shading 1 Accent 1" w:uiPriority="63"/>
+    <w:lsdException w:name="Medium Shading 2 Accent 1" w:uiPriority="64"/>
+    <w:lsdException w:name="Medium List 1 Accent 1" w:uiPriority="65"/>
+    <w:lsdException w:name="Revision" w:semiHidden="1"/>
+    <w:lsdException w:name="List Paragraph" w:uiPriority="34" w:qFormat="1"/>
+    <w:lsdException w:name="Quote" w:uiPriority="29" w:qFormat="1"/>
+    <w:lsdException w:name="Intense Quote" w:uiPriority="30" w:qFormat="1"/>
+    <w:lsdException w:name="Medium List 2 Accent 1" w:uiPriority="66"/>
+    <w:lsdException w:name="Medium Grid 1 Accent 1" w:uiPriority="67"/>
+    <w:lsdException w:name="Medium Grid 2 Accent 1" w:uiPriority="68"/>
+    <w:lsdException w:name="Medium Grid 3 Accent 1" w:uiPriority="69"/>
+    <w:lsdException w:name="Dark List Accent 1" w:uiPriority="70"/>
+    <w:lsdException w:name="Colorful Shading Accent 1" w:uiPriority="71"/>
+    <w:lsdException w:name="Colorful List Accent 1" w:uiPriority="72"/>
+    <w:lsdException w:name="Colorful Grid Accent 1" w:uiPriority="73"/>
+    <w:lsdException w:name="Light Shading Accent 2" w:uiPriority="60"/>
+    <w:lsdException w:name="Light List Accent 2" w:uiPriority="61"/>
+    <w:lsdException w:name="Light Grid Accent 2" w:uiPriority="62"/>
+    <w:lsdException w:name="Medium Shading 1 Accent 2" w:uiPriority="63"/>
+    <w:lsdException w:name="Medium Shading 2 Accent 2" w:uiPriority="64"/>
+    <w:lsdException w:name="Medium List 1 Accent 2" w:uiPriority="65"/>
+    <w:lsdException w:name="Medium List 2 Accent 2" w:uiPriority="66"/>
+    <w:lsdException w:name="Medium Grid 1 Accent 2" w:uiPriority="67"/>
+    <w:lsdException w:name="Medium Grid 2 Accent 2" w:uiPriority="68"/>
+    <w:lsdException w:name="Medium Grid 3 Accent 2" w:uiPriority="69"/>
+    <w:lsdException w:name="Dark List Accent 2" w:uiPriority="70"/>
+    <w:lsdException w:name="Colorful Shading Accent 2" w:uiPriority="71"/>
+    <w:lsdException w:name="Colorful List Accent 2" w:uiPriority="72"/>
+    <w:lsdException w:name="Colorful Grid Accent 2" w:uiPriority="73"/>
+    <w:lsdException w:name="Light Shading Accent 3" w:uiPriority="60"/>
+    <w:lsdException w:name="Light List Accent 3" w:uiPriority="61"/>
+    <w:lsdException w:name="Light Grid Accent 3" w:uiPriority="62"/>
+    <w:lsdException w:name="Medium Shading 1 Accent 3" w:uiPriority="63"/>
+    <w:lsdException w:name="Medium Shading 2 Accent 3" w:uiPriority="64"/>
+    <w:lsdException w:name="Medium List 1 Accent 3" w:uiPriority="65"/>
+    <w:lsdException w:name="Medium List 2 Accent 3" w:uiPriority="66"/>
+    <w:lsdException w:name="Medium Grid 1 Accent 3" w:uiPriority="67"/>
+    <w:lsdException w:name="Medium Grid 2 Accent 3" w:uiPriority="68"/>
+    <w:lsdException w:name="Medium Grid 3 Accent 3" w:uiPriority="69"/>
+    <w:lsdException w:name="Dark List Accent 3" w:uiPriority="70"/>
+    <w:lsdException w:name="Colorful Shading Accent 3" w:uiPriority="71"/>
+    <w:lsdException w:name="Colorful List Accent 3" w:uiPriority="72"/>
+    <w:lsdException w:name="Colorful Grid Accent 3" w:uiPriority="73"/>
+    <w:lsdException w:name="Light Shading Accent 4" w:uiPriority="60"/>
+    <w:lsdException w:name="Light List Accent 4" w:uiPriority="61"/>
+    <w:lsdException w:name="Light Grid Accent 4" w:uiPriority="62"/>
+    <w:lsdException w:name="Medium Shading 1 Accent 4" w:uiPriority="63"/>
+    <w:lsdException w:name="Medium Shading 2 Accent 4" w:uiPriority="64"/>
+    <w:lsdException w:name="Medium List 1 Accent 4" w:uiPriority="65"/>
+    <w:lsdException w:name="Medium List 2 Accent 4" w:uiPriority="66"/>
+    <w:lsdException w:name="Medium Grid 1 Accent 4" w:uiPriority="67"/>
+    <w:lsdException w:name="Medium Grid 2 Accent 4" w:uiPriority="68"/>
+    <w:lsdException w:name="Medium Grid 3 Accent 4" w:uiPriority="69"/>
+    <w:lsdException w:name="Dark List Accent 4" w:uiPriority="70"/>
+    <w:lsdException w:name="Colorful Shading Accent 4" w:uiPriority="71"/>
+    <w:lsdException w:name="Colorful List Accent 4" w:uiPriority="72"/>
+    <w:lsdException w:name="Colorful Grid Accent 4" w:uiPriority="73"/>
+    <w:lsdException w:name="Light Shading Accent 5" w:uiPriority="60"/>
+    <w:lsdException w:name="Light List Accent 5" w:uiPriority="61"/>
+    <w:lsdException w:name="Light Grid Accent 5" w:uiPriority="62"/>
+    <w:lsdException w:name="Medium Shading 1 Accent 5" w:uiPriority="63"/>
+    <w:lsdException w:name="Medium Shading 2 Accent 5" w:uiPriority="64"/>
+    <w:lsdException w:name="Medium List 1 Accent 5" w:uiPriority="65"/>
+    <w:lsdException w:name="Medium List 2 Accent 5" w:uiPriority="66"/>
+    <w:lsdException w:name="Medium Grid 1 Accent 5" w:uiPriority="67"/>
+    <w:lsdException w:name="Medium Grid 2 Accent 5" w:uiPriority="68"/>
+    <w:lsdException w:name="Medium Grid 3 Accent 5" w:uiPriority="69"/>
+    <w:lsdException w:name="Dark List Accent 5" w:uiPriority="70"/>
+    <w:lsdException w:name="Colorful Shading Accent 5" w:uiPriority="71"/>
+    <w:lsdException w:name="Colorful List Accent 5" w:uiPriority="72"/>
+    <w:lsdException w:name="Colorful Grid Accent 5" w:uiPriority="73"/>
+    <w:lsdException w:name="Light Shading Accent 6" w:uiPriority="60"/>
+    <w:lsdException w:name="Light List Accent 6" w:uiPriority="61"/>
+    <w:lsdException w:name="Light Grid Accent 6" w:uiPriority="62"/>
+    <w:lsdException w:name="Medium Shading 1 Accent 6" w:uiPriority="63"/>
+    <w:lsdException w:name="Medium Shading 2 Accent 6" w:uiPriority="64"/>
+    <w:lsdException w:name="Medium List 1 Accent 6" w:uiPriority="65"/>
+    <w:lsdException w:name="Medium List 2 Accent 6" w:uiPriority="66"/>
+    <w:lsdException w:name="Medium Grid 1 Accent 6" w:uiPriority="67"/>
+    <w:lsdException w:name="Medium Grid 2 Accent 6" w:uiPriority="68"/>
+    <w:lsdException w:name="Medium Grid 3 Accent 6" w:uiPriority="69"/>
+    <w:lsdException w:name="Dark List Accent 6" w:uiPriority="70"/>
+    <w:lsdException w:name="Colorful Shading Accent 6" w:uiPriority="71"/>
+    <w:lsdException w:name="Colorful List Accent 6" w:uiPriority="72"/>
+    <w:lsdException w:name="Colorful Grid Accent 6" w:uiPriority="73"/>
+    <w:lsdException w:name="Subtle Emphasis" w:uiPriority="19" w:qFormat="1"/>
+    <w:lsdException w:name="Intense Emphasis" w:uiPriority="21" w:qFormat="1"/>
+    <w:lsdException w:name="Subtle Reference" w:uiPriority="31" w:qFormat="1"/>
+    <w:lsdException w:name="Intense Reference" w:uiPriority="32" w:qFormat="1"/>
+    <w:lsdException w:name="Book Title" w:uiPriority="33" w:qFormat="1"/>
+    <w:lsdException w:name="Bibliography" w:semiHidden="1" w:uiPriority="37" w:unhideWhenUsed="1"/>
+    <w:lsdException w:name="TOC Heading" w:semiHidden="1" w:uiPriority="39" w:unhideWhenUsed="1" w:qFormat="1"/>
+    <w:lsdException w:name="Plain Table 5" w:semiHidden="1" w:unhideWhenUsed="1"/>
+    <w:lsdException w:name="Grid Table Light" w:semiHidden="1" w:unhideWhenUsed="1"/>
+    <w:lsdException w:name="Grid Table 1 Light" w:semiHidden="1" w:unhideWhenUsed="1"/>
+    <w:lsdException w:name="Grid Table 2" w:semiHidden="1" w:unhideWhenUsed="1"/>
+    <w:lsdException w:name="Grid Table 3" w:semiHidden="1" w:unhideWhenUsed="1"/>
+    <w:lsdException w:name="Grid Table 4" w:uiPriority="49"/>
+    <w:lsdException w:name="Grid Table 5 Dark" w:uiPriority="50"/>
+    <w:lsdException w:name="Grid Table 6 Colorful" w:uiPriority="51"/>
+    <w:lsdException w:name="Grid Table 7 Colorful" w:uiPriority="52"/>
+    <w:lsdException w:name="Grid Table 1 Light Accent 1" w:uiPriority="46"/>
+    <w:lsdException w:name="Grid Table 2 Accent 1" w:uiPriority="47"/>
+    <w:lsdException w:name="Grid Table 3 Accent 1" w:uiPriority="48"/>
+    <w:lsdException w:name="Grid Table 4 Accent 1" w:uiPriority="49"/>
+    <w:lsdException w:name="Grid Table 5 Dark Accent 1" w:uiPriority="50"/>
+    <w:lsdException w:name="Grid Table 6 Colorful Accent 1" w:uiPriority="51"/>
+    <w:lsdException w:name="Grid Table 7 Colorful Accent 1" w:uiPriority="52"/>
+    <w:lsdException w:name="Grid Table 1 Light Accent 2" w:uiPriority="46"/>
+    <w:lsdException w:name="Grid Table 2 Accent 2" w:uiPriority="47"/>
+    <w:lsdException w:name="Grid Table 3 Accent 2" w:uiPriority="48"/>
+    <w:lsdException w:name="Grid Table 4 Accent 2" w:uiPriority="49"/>
+    <w:lsdException w:name="Grid Table 5 Dark Accent 2" w:uiPriority="50"/>
+    <w:lsdException w:name="Grid Table 6 Colorful Accent 2" w:uiPriority="51"/>
+    <w:lsdException w:name="Grid Table 7 Colorful Accent 2" w:uiPriority="52"/>
+    <w:lsdException w:name="Grid Table 1 Light Accent 3" w:uiPriority="46"/>
+    <w:lsdException w:name="Grid Table 2 Accent 3" w:uiPriority="47"/>
+    <w:lsdException w:name="Grid Table 3 Accent 3" w:uiPriority="48"/>
+    <w:lsdException w:name="Grid Table 4 Accent 3" w:uiPriority="49"/>
+    <w:lsdException w:name="Grid Table 5 Dark Accent 3" w:uiPriority="50"/>
+    <w:lsdException w:name="Grid Table 6 Colorful Accent 3" w:uiPriority="51"/>
+    <w:lsdException w:name="Grid Table 7 Colorful Accent 3" w:uiPriority="52"/>
+    <w:lsdException w:name="Grid Table 1 Light Accent 4" w:uiPriority="46"/>
+    <w:lsdException w:name="Grid Table 2 Accent 4" w:uiPriority="47"/>
+    <w:lsdException w:name="Grid Table 3 Accent 4" w:uiPriority="48"/>
+    <w:lsdException w:name="Grid Table 4 Accent 4" w:uiPriority="49"/>
+    <w:lsdException w:name="Grid Table 5 Dark Accent 4" w:uiPriority="50"/>
+    <w:lsdException w:name="Grid Table 6 Colorful Accent 4" w:uiPriority="51"/>
+    <w:lsdException w:name="Grid Table 7 Colorful Accent 4" w:uiPriority="52"/>
+    <w:lsdException w:name="Grid Table 1 Light Accent 5" w:uiPriority="46"/>
+    <w:lsdException w:name="Grid Table 2 Accent 5" w:uiPriority="47"/>
+    <w:lsdException w:name="Grid Table 3 Accent 5" w:uiPriority="48"/>
+    <w:lsdException w:name="Grid Table 4 Accent 5" w:uiPriority="49"/>
+    <w:lsdException w:name="Grid Table 5 Dark Accent 5" w:uiPriority="50"/>
+    <w:lsdException w:name="Grid Table 6 Colorful Accent 5" w:uiPriority="51"/>
+    <w:lsdException w:name="Grid Table 7 Colorful Accent 5" w:uiPriority="52"/>
+    <w:lsdException w:name="Grid Table 1 Light Accent 6" w:uiPriority="46"/>
+    <w:lsdException w:name="Grid Table 2 Accent 6" w:uiPriority="47"/>
+    <w:lsdException w:name="Grid Table 3 Accent 6" w:uiPriority="48"/>
+    <w:lsdException w:name="Grid Table 4 Accent 6" w:uiPriority="49"/>
+    <w:lsdException w:name="Grid Table 5 Dark Accent 6" w:uiPriority="50"/>
+    <w:lsdException w:name="Grid Table 6 Colorful Accent 6" w:uiPriority="51"/>
+    <w:lsdException w:name="Grid Table 7 Colorful Accent 6" w:uiPriority="52"/>
+    <w:lsdException w:name="List Table 1 Light" w:uiPriority="46"/>
+    <w:lsdException w:name="List Table 2" w:uiPriority="47"/>
+    <w:lsdException w:name="List Table 3" w:uiPriority="48"/>
+    <w:lsdException w:name="List Table 4" w:uiPriority="49"/>
+    <w:lsdException w:name="List Table 5 Dark" w:uiPriority="50"/>
+    <w:lsdException w:name="List Table 6 Colorful" w:uiPriority="51"/>
+    <w:lsdException w:name="List Table 7 Colorful" w:uiPriority="52"/>
+    <w:lsdException w:name="List Table 1 Light Accent 1" w:uiPriority="46"/>
+    <w:lsdException w:name="List Table 2 Accent 1" w:uiPriority="47"/>
+    <w:lsdException w:name="List Table 3 Accent 1" w:uiPriority="48"/>
+    <w:lsdException w:name="List Table 4 Accent 1" w:uiPriority="49"/>
+    <w:lsdException w:name="List Table 5 Dark Accent 1" w:uiPriority="50"/>
+    <w:lsdException w:name="List Table 6 Colorful Accent 1" w:uiPriority="51"/>
+    <w:lsdException w:name="List Table 7 Colorful Accent 1" w:uiPriority="52"/>
+    <w:lsdException w:name="List Table 1 Light Accent 2" w:uiPriority="46"/>
+    <w:lsdException w:name="List Table 2 Accent 2" w:uiPriority="47"/>
+    <w:lsdException w:name="List Table 3 Accent 2" w:uiPriority="48"/>
+    <w:lsdException w:name="List Table 4 Accent 2" w:uiPriority="49"/>
+    <w:lsdException w:name="List Table 5 Dark Accent 2" w:uiPriority="50"/>
+    <w:lsdException w:name="List Table 6 Colorful Accent 2" w:uiPriority="51"/>
+    <w:lsdException w:name="List Table 7 Colorful Accent 2" w:uiPriority="52"/>
+    <w:lsdException w:name="List Table 1 Light Accent 3" w:uiPriority="46"/>
+    <w:lsdException w:name="List Table 2 Accent 3" w:uiPriority="47"/>
+    <w:lsdException w:name="List Table 3 Accent 3" w:uiPriority="48"/>
+    <w:lsdException w:name="List Table 4 Accent 3" w:uiPriority="49"/>
+    <w:lsdException w:name="List Table 5 Dark Accent 3" w:uiPriority="50"/>
+    <w:lsdException w:name="List Table 6 Colorful Accent 3" w:uiPriority="51"/>
+    <w:lsdException w:name="List Table 7 Colorful Accent 3" w:uiPriority="52"/>
+    <w:lsdException w:name="List Table 1 Light Accent 4" w:uiPriority="46"/>
+    <w:lsdException w:name="List Table 2 Accent 4" w:uiPriority="47"/>
+    <w:lsdException w:name="List Table 3 Accent 4" w:uiPriority="48"/>
+    <w:lsdException w:name="List Table 4 Accent 4" w:uiPriority="49"/>
+    <w:lsdException w:name="List Table 5 Dark Accent 4" w:uiPriority="50"/>
+    <w:lsdException w:name="List Table 6 Colorful Accent 4" w:uiPriority="51"/>
+    <w:lsdException w:name="List Table 7 Colorful Accent 4" w:uiPriority="52"/>
+    <w:lsdException w:name="List Table 1 Light Accent 5" w:uiPriority="46"/>
+    <w:lsdException w:name="List Table 2 Accent 5" w:uiPriority="47"/>
+    <w:lsdException w:name="List Table 3 Accent 5" w:uiPriority="48"/>
+    <w:lsdException w:name="List Table 4 Accent 5" w:uiPriority="49"/>
+    <w:lsdException w:name="List Table 5 Dark Accent 5" w:uiPriority="50"/>
+    <w:lsdException w:name="List Table 6 Colorful Accent 5" w:uiPriority="51"/>
+    <w:lsdException w:name="List Table 7 Colorful Accent 5" w:uiPriority="52"/>
+    <w:lsdException w:name="List Table 1 Light Accent 6" w:uiPriority="46"/>
+    <w:lsdException w:name="List Table 2 Accent 6" w:uiPriority="47"/>
+    <w:lsdException w:name="List Table 3 Accent 6" w:uiPriority="48"/>
+    <w:lsdException w:name="List Table 4 Accent 6" w:uiPriority="49"/>
+    <w:lsdException w:name="List Table 5 Dark Accent 6" w:uiPriority="50"/>
+    <w:lsdException w:name="List Table 6 Colorful Accent 6" w:uiPriority="51"/>
+    <w:lsdException w:name="List Table 7 Colorful Accent 6" w:uiPriority="52"/>
+    <w:lsdException w:name="Mention" w:semiHidden="1" w:unhideWhenUsed="1"/>
+    <w:lsdException w:name="Smart Hyperlink" w:semiHidden="1" w:unhideWhenUsed="1"/>
+    <w:lsdException w:name="Hashtag" w:semiHidden="1" w:unhideWhenUsed="1"/>
+    <w:lsdException w:name="Unresolved Mention" w:semiHidden="1" w:unhideWhenUsed="1"/>
+    <w:lsdException w:name="Smart Link" w:semiHidden="1" w:unhideWhenUsed="1"/>
   </w:latentStyles>
   <w:style w:type="paragraph" w:default="1" w:styleId="Normal">
     <w:name w:val="Normal"/>
     <w:qFormat/>
     <w:rsid w:val="0069229E"/>
     <w:rPr>
-      <w:rFonts w:ascii="Cambria" w:eastAsia="ＭＳ 明朝" w:hAnsi="Cambria" w:cs="Times New Roman"/>
+      <w:rFonts w:ascii="Cambria" w:eastAsia="MS Mincho" w:hAnsi="Cambria" w:cs="Times New Roman"/>
       <w:sz w:val="24"/>
       <w:szCs w:val="24"/>
       <w:lang w:val="es-MX"/>
@@ -15732,7 +16012,6 @@
     <w:uiPriority w:val="59"/>
     <w:rsid w:val="009F55D8"/>
     <w:tblPr>
-      <w:tblInd w:w="0" w:type="dxa"/>
       <w:tblBorders>
         <w:top w:val="single" w:sz="4" w:space="0" w:color="auto"/>
         <w:left w:val="single" w:sz="4" w:space="0" w:color="auto"/>
@@ -15741,389 +16020,6 @@
         <w:insideH w:val="single" w:sz="4" w:space="0" w:color="auto"/>
         <w:insideV w:val="single" w:sz="4" w:space="0" w:color="auto"/>
       </w:tblBorders>
-      <w:tblCellMar>
-        <w:top w:w="0" w:type="dxa"/>
-        <w:left w:w="108" w:type="dxa"/>
-        <w:bottom w:w="0" w:type="dxa"/>
-        <w:right w:w="108" w:type="dxa"/>
-      </w:tblCellMar>
-    </w:tblPr>
-  </w:style>
-  <w:style w:type="paragraph" w:styleId="Prrafodelista">
-    <w:name w:val="List Paragraph"/>
-    <w:basedOn w:val="Normal"/>
-    <w:uiPriority w:val="34"/>
-    <w:qFormat/>
-    <w:rsid w:val="005A3AAD"/>
-    <w:pPr>
-      <w:ind w:left="720"/>
-      <w:contextualSpacing/>
-    </w:pPr>
-  </w:style>
-</w:styles>
-</file>
-
-<file path=word/stylesWithEffects.xml><?xml version="1.0" encoding="utf-8"?>
-<w:styles xmlns:wpc="http://schemas.microsoft.com/office/word/2010/wordprocessingCanvas" xmlns:mo="http://schemas.microsoft.com/office/mac/office/2008/main" xmlns:mc="http://schemas.openxmlformats.org/markup-compatibility/2006" xmlns:mv="urn:schemas-microsoft-com:mac:vml" xmlns:o="urn:schemas-microsoft-com:office:office" xmlns:r="http://schemas.openxmlformats.org/officeDocument/2006/relationships" xmlns:m="http://schemas.openxmlformats.org/officeDocument/2006/math" xmlns:v="urn:schemas-microsoft-com:vml" xmlns:wp14="http://schemas.microsoft.com/office/word/2010/wordprocessingDrawing" xmlns:wp="http://schemas.openxmlformats.org/drawingml/2006/wordprocessingDrawing" xmlns:w10="urn:schemas-microsoft-com:office:word" xmlns:w="http://schemas.openxmlformats.org/wordprocessingml/2006/main" xmlns:w14="http://schemas.microsoft.com/office/word/2010/wordml" xmlns:wpg="http://schemas.microsoft.com/office/word/2010/wordprocessingGroup" xmlns:wpi="http://schemas.microsoft.com/office/word/2010/wordprocessingInk" xmlns:wne="http://schemas.microsoft.com/office/word/2006/wordml" xmlns:wps="http://schemas.microsoft.com/office/word/2010/wordprocessingShape" mc:Ignorable="w14 wp14">
-  <w:docDefaults>
-    <w:rPrDefault>
-      <w:rPr>
-        <w:rFonts w:asciiTheme="minorHAnsi" w:eastAsiaTheme="minorEastAsia" w:hAnsiTheme="minorHAnsi" w:cstheme="minorBidi"/>
-        <w:sz w:val="22"/>
-        <w:szCs w:val="22"/>
-        <w:lang w:val="es-ES_tradnl" w:eastAsia="es-ES" w:bidi="ar-SA"/>
-      </w:rPr>
-    </w:rPrDefault>
-    <w:pPrDefault/>
-  </w:docDefaults>
-  <w:latentStyles w:defLockedState="0" w:defUIPriority="99" w:defSemiHidden="1" w:defUnhideWhenUsed="1" w:defQFormat="0" w:count="276">
-    <w:lsdException w:name="Normal" w:semiHidden="0" w:uiPriority="0" w:unhideWhenUsed="0" w:qFormat="1"/>
-    <w:lsdException w:name="heading 1" w:semiHidden="0" w:uiPriority="9" w:unhideWhenUsed="0" w:qFormat="1"/>
-    <w:lsdException w:name="heading 2" w:uiPriority="9" w:qFormat="1"/>
-    <w:lsdException w:name="heading 3" w:uiPriority="9" w:qFormat="1"/>
-    <w:lsdException w:name="heading 4" w:uiPriority="9" w:qFormat="1"/>
-    <w:lsdException w:name="heading 5" w:uiPriority="9" w:qFormat="1"/>
-    <w:lsdException w:name="heading 6" w:uiPriority="9" w:qFormat="1"/>
-    <w:lsdException w:name="heading 7" w:uiPriority="9" w:qFormat="1"/>
-    <w:lsdException w:name="heading 8" w:uiPriority="9" w:qFormat="1"/>
-    <w:lsdException w:name="heading 9" w:uiPriority="9" w:qFormat="1"/>
-    <w:lsdException w:name="toc 1" w:uiPriority="39"/>
-    <w:lsdException w:name="toc 2" w:uiPriority="39"/>
-    <w:lsdException w:name="toc 3" w:uiPriority="39"/>
-    <w:lsdException w:name="toc 4" w:uiPriority="39"/>
-    <w:lsdException w:name="toc 5" w:uiPriority="39"/>
-    <w:lsdException w:name="toc 6" w:uiPriority="39"/>
-    <w:lsdException w:name="toc 7" w:uiPriority="39"/>
-    <w:lsdException w:name="toc 8" w:uiPriority="39"/>
-    <w:lsdException w:name="toc 9" w:uiPriority="39"/>
-    <w:lsdException w:name="caption" w:uiPriority="35" w:qFormat="1"/>
-    <w:lsdException w:name="Title" w:semiHidden="0" w:uiPriority="10" w:unhideWhenUsed="0" w:qFormat="1"/>
-    <w:lsdException w:name="Default Paragraph Font" w:uiPriority="1"/>
-    <w:lsdException w:name="Subtitle" w:semiHidden="0" w:uiPriority="11" w:unhideWhenUsed="0" w:qFormat="1"/>
-    <w:lsdException w:name="Strong" w:semiHidden="0" w:uiPriority="22" w:unhideWhenUsed="0" w:qFormat="1"/>
-    <w:lsdException w:name="Emphasis" w:semiHidden="0" w:uiPriority="20" w:unhideWhenUsed="0" w:qFormat="1"/>
-    <w:lsdException w:name="Table Grid" w:semiHidden="0" w:uiPriority="59" w:unhideWhenUsed="0"/>
-    <w:lsdException w:name="Placeholder Text" w:unhideWhenUsed="0"/>
-    <w:lsdException w:name="No Spacing" w:semiHidden="0" w:uiPriority="1" w:unhideWhenUsed="0" w:qFormat="1"/>
-    <w:lsdException w:name="Light Shading" w:semiHidden="0" w:uiPriority="60" w:unhideWhenUsed="0"/>
-    <w:lsdException w:name="Light List" w:semiHidden="0" w:uiPriority="61" w:unhideWhenUsed="0"/>
-    <w:lsdException w:name="Light Grid" w:semiHidden="0" w:uiPriority="62" w:unhideWhenUsed="0"/>
-    <w:lsdException w:name="Medium Shading 1" w:semiHidden="0" w:uiPriority="63" w:unhideWhenUsed="0"/>
-    <w:lsdException w:name="Medium Shading 2" w:semiHidden="0" w:uiPriority="64" w:unhideWhenUsed="0"/>
-    <w:lsdException w:name="Medium List 1" w:semiHidden="0" w:uiPriority="65" w:unhideWhenUsed="0"/>
-    <w:lsdException w:name="Medium List 2" w:semiHidden="0" w:uiPriority="66" w:unhideWhenUsed="0"/>
-    <w:lsdException w:name="Medium Grid 1" w:semiHidden="0" w:uiPriority="67" w:unhideWhenUsed="0"/>
-    <w:lsdException w:name="Medium Grid 2" w:semiHidden="0" w:uiPriority="68" w:unhideWhenUsed="0"/>
-    <w:lsdException w:name="Medium Grid 3" w:semiHidden="0" w:uiPriority="69" w:unhideWhenUsed="0"/>
-    <w:lsdException w:name="Dark List" w:semiHidden="0" w:uiPriority="70" w:unhideWhenUsed="0"/>
-    <w:lsdException w:name="Colorful Shading" w:semiHidden="0" w:uiPriority="71" w:unhideWhenUsed="0"/>
-    <w:lsdException w:name="Colorful List" w:semiHidden="0" w:uiPriority="72" w:unhideWhenUsed="0"/>
-    <w:lsdException w:name="Colorful Grid" w:semiHidden="0" w:uiPriority="73" w:unhideWhenUsed="0"/>
-    <w:lsdException w:name="Light Shading Accent 1" w:semiHidden="0" w:uiPriority="60" w:unhideWhenUsed="0"/>
-    <w:lsdException w:name="Light List Accent 1" w:semiHidden="0" w:uiPriority="61" w:unhideWhenUsed="0"/>
-    <w:lsdException w:name="Light Grid Accent 1" w:semiHidden="0" w:uiPriority="62" w:unhideWhenUsed="0"/>
-    <w:lsdException w:name="Medium Shading 1 Accent 1" w:semiHidden="0" w:uiPriority="63" w:unhideWhenUsed="0"/>
-    <w:lsdException w:name="Medium Shading 2 Accent 1" w:semiHidden="0" w:uiPriority="64" w:unhideWhenUsed="0"/>
-    <w:lsdException w:name="Medium List 1 Accent 1" w:semiHidden="0" w:uiPriority="65" w:unhideWhenUsed="0"/>
-    <w:lsdException w:name="Revision" w:unhideWhenUsed="0"/>
-    <w:lsdException w:name="List Paragraph" w:semiHidden="0" w:uiPriority="34" w:unhideWhenUsed="0" w:qFormat="1"/>
-    <w:lsdException w:name="Quote" w:semiHidden="0" w:uiPriority="29" w:unhideWhenUsed="0" w:qFormat="1"/>
-    <w:lsdException w:name="Intense Quote" w:semiHidden="0" w:uiPriority="30" w:unhideWhenUsed="0" w:qFormat="1"/>
-    <w:lsdException w:name="Medium List 2 Accent 1" w:semiHidden="0" w:uiPriority="66" w:unhideWhenUsed="0"/>
-    <w:lsdException w:name="Medium Grid 1 Accent 1" w:semiHidden="0" w:uiPriority="67" w:unhideWhenUsed="0"/>
-    <w:lsdException w:name="Medium Grid 2 Accent 1" w:semiHidden="0" w:uiPriority="68" w:unhideWhenUsed="0"/>
-    <w:lsdException w:name="Medium Grid 3 Accent 1" w:semiHidden="0" w:uiPriority="69" w:unhideWhenUsed="0"/>
-    <w:lsdException w:name="Dark List Accent 1" w:semiHidden="0" w:uiPriority="70" w:unhideWhenUsed="0"/>
-    <w:lsdException w:name="Colorful Shading Accent 1" w:semiHidden="0" w:uiPriority="71" w:unhideWhenUsed="0"/>
-    <w:lsdException w:name="Colorful List Accent 1" w:semiHidden="0" w:uiPriority="72" w:unhideWhenUsed="0"/>
-    <w:lsdException w:name="Colorful Grid Accent 1" w:semiHidden="0" w:uiPriority="73" w:unhideWhenUsed="0"/>
-    <w:lsdException w:name="Light Shading Accent 2" w:semiHidden="0" w:uiPriority="60" w:unhideWhenUsed="0"/>
-    <w:lsdException w:name="Light List Accent 2" w:semiHidden="0" w:uiPriority="61" w:unhideWhenUsed="0"/>
-    <w:lsdException w:name="Light Grid Accent 2" w:semiHidden="0" w:uiPriority="62" w:unhideWhenUsed="0"/>
-    <w:lsdException w:name="Medium Shading 1 Accent 2" w:semiHidden="0" w:uiPriority="63" w:unhideWhenUsed="0"/>
-    <w:lsdException w:name="Medium Shading 2 Accent 2" w:semiHidden="0" w:uiPriority="64" w:unhideWhenUsed="0"/>
-    <w:lsdException w:name="Medium List 1 Accent 2" w:semiHidden="0" w:uiPriority="65" w:unhideWhenUsed="0"/>
-    <w:lsdException w:name="Medium List 2 Accent 2" w:semiHidden="0" w:uiPriority="66" w:unhideWhenUsed="0"/>
-    <w:lsdException w:name="Medium Grid 1 Accent 2" w:semiHidden="0" w:uiPriority="67" w:unhideWhenUsed="0"/>
-    <w:lsdException w:name="Medium Grid 2 Accent 2" w:semiHidden="0" w:uiPriority="68" w:unhideWhenUsed="0"/>
-    <w:lsdException w:name="Medium Grid 3 Accent 2" w:semiHidden="0" w:uiPriority="69" w:unhideWhenUsed="0"/>
-    <w:lsdException w:name="Dark List Accent 2" w:semiHidden="0" w:uiPriority="70" w:unhideWhenUsed="0"/>
-    <w:lsdException w:name="Colorful Shading Accent 2" w:semiHidden="0" w:uiPriority="71" w:unhideWhenUsed="0"/>
-    <w:lsdException w:name="Colorful List Accent 2" w:semiHidden="0" w:uiPriority="72" w:unhideWhenUsed="0"/>
-    <w:lsdException w:name="Colorful Grid Accent 2" w:semiHidden="0" w:uiPriority="73" w:unhideWhenUsed="0"/>
-    <w:lsdException w:name="Light Shading Accent 3" w:semiHidden="0" w:uiPriority="60" w:unhideWhenUsed="0"/>
-    <w:lsdException w:name="Light List Accent 3" w:semiHidden="0" w:uiPriority="61" w:unhideWhenUsed="0"/>
-    <w:lsdException w:name="Light Grid Accent 3" w:semiHidden="0" w:uiPriority="62" w:unhideWhenUsed="0"/>
-    <w:lsdException w:name="Medium Shading 1 Accent 3" w:semiHidden="0" w:uiPriority="63" w:unhideWhenUsed="0"/>
-    <w:lsdException w:name="Medium Shading 2 Accent 3" w:semiHidden="0" w:uiPriority="64" w:unhideWhenUsed="0"/>
-    <w:lsdException w:name="Medium List 1 Accent 3" w:semiHidden="0" w:uiPriority="65" w:unhideWhenUsed="0"/>
-    <w:lsdException w:name="Medium List 2 Accent 3" w:semiHidden="0" w:uiPriority="66" w:unhideWhenUsed="0"/>
-    <w:lsdException w:name="Medium Grid 1 Accent 3" w:semiHidden="0" w:uiPriority="67" w:unhideWhenUsed="0"/>
-    <w:lsdException w:name="Medium Grid 2 Accent 3" w:semiHidden="0" w:uiPriority="68" w:unhideWhenUsed="0"/>
-    <w:lsdException w:name="Medium Grid 3 Accent 3" w:semiHidden="0" w:uiPriority="69" w:unhideWhenUsed="0"/>
-    <w:lsdException w:name="Dark List Accent 3" w:semiHidden="0" w:uiPriority="70" w:unhideWhenUsed="0"/>
-    <w:lsdException w:name="Colorful Shading Accent 3" w:semiHidden="0" w:uiPriority="71" w:unhideWhenUsed="0"/>
-    <w:lsdException w:name="Colorful List Accent 3" w:semiHidden="0" w:uiPriority="72" w:unhideWhenUsed="0"/>
-    <w:lsdException w:name="Colorful Grid Accent 3" w:semiHidden="0" w:uiPriority="73" w:unhideWhenUsed="0"/>
-    <w:lsdException w:name="Light Shading Accent 4" w:semiHidden="0" w:uiPriority="60" w:unhideWhenUsed="0"/>
-    <w:lsdException w:name="Light List Accent 4" w:semiHidden="0" w:uiPriority="61" w:unhideWhenUsed="0"/>
-    <w:lsdException w:name="Light Grid Accent 4" w:semiHidden="0" w:uiPriority="62" w:unhideWhenUsed="0"/>
-    <w:lsdException w:name="Medium Shading 1 Accent 4" w:semiHidden="0" w:uiPriority="63" w:unhideWhenUsed="0"/>
-    <w:lsdException w:name="Medium Shading 2 Accent 4" w:semiHidden="0" w:uiPriority="64" w:unhideWhenUsed="0"/>
-    <w:lsdException w:name="Medium List 1 Accent 4" w:semiHidden="0" w:uiPriority="65" w:unhideWhenUsed="0"/>
-    <w:lsdException w:name="Medium List 2 Accent 4" w:semiHidden="0" w:uiPriority="66" w:unhideWhenUsed="0"/>
-    <w:lsdException w:name="Medium Grid 1 Accent 4" w:semiHidden="0" w:uiPriority="67" w:unhideWhenUsed="0"/>
-    <w:lsdException w:name="Medium Grid 2 Accent 4" w:semiHidden="0" w:uiPriority="68" w:unhideWhenUsed="0"/>
-    <w:lsdException w:name="Medium Grid 3 Accent 4" w:semiHidden="0" w:uiPriority="69" w:unhideWhenUsed="0"/>
-    <w:lsdException w:name="Dark List Accent 4" w:semiHidden="0" w:uiPriority="70" w:unhideWhenUsed="0"/>
-    <w:lsdException w:name="Colorful Shading Accent 4" w:semiHidden="0" w:uiPriority="71" w:unhideWhenUsed="0"/>
-    <w:lsdException w:name="Colorful List Accent 4" w:semiHidden="0" w:uiPriority="72" w:unhideWhenUsed="0"/>
-    <w:lsdException w:name="Colorful Grid Accent 4" w:semiHidden="0" w:uiPriority="73" w:unhideWhenUsed="0"/>
-    <w:lsdException w:name="Light Shading Accent 5" w:semiHidden="0" w:uiPriority="60" w:unhideWhenUsed="0"/>
-    <w:lsdException w:name="Light List Accent 5" w:semiHidden="0" w:uiPriority="61" w:unhideWhenUsed="0"/>
-    <w:lsdException w:name="Light Grid Accent 5" w:semiHidden="0" w:uiPriority="62" w:unhideWhenUsed="0"/>
-    <w:lsdException w:name="Medium Shading 1 Accent 5" w:semiHidden="0" w:uiPriority="63" w:unhideWhenUsed="0"/>
-    <w:lsdException w:name="Medium Shading 2 Accent 5" w:semiHidden="0" w:uiPriority="64" w:unhideWhenUsed="0"/>
-    <w:lsdException w:name="Medium List 1 Accent 5" w:semiHidden="0" w:uiPriority="65" w:unhideWhenUsed="0"/>
-    <w:lsdException w:name="Medium List 2 Accent 5" w:semiHidden="0" w:uiPriority="66" w:unhideWhenUsed="0"/>
-    <w:lsdException w:name="Medium Grid 1 Accent 5" w:semiHidden="0" w:uiPriority="67" w:unhideWhenUsed="0"/>
-    <w:lsdException w:name="Medium Grid 2 Accent 5" w:semiHidden="0" w:uiPriority="68" w:unhideWhenUsed="0"/>
-    <w:lsdException w:name="Medium Grid 3 Accent 5" w:semiHidden="0" w:uiPriority="69" w:unhideWhenUsed="0"/>
-    <w:lsdException w:name="Dark List Accent 5" w:semiHidden="0" w:uiPriority="70" w:unhideWhenUsed="0"/>
-    <w:lsdException w:name="Colorful Shading Accent 5" w:semiHidden="0" w:uiPriority="71" w:unhideWhenUsed="0"/>
-    <w:lsdException w:name="Colorful List Accent 5" w:semiHidden="0" w:uiPriority="72" w:unhideWhenUsed="0"/>
-    <w:lsdException w:name="Colorful Grid Accent 5" w:semiHidden="0" w:uiPriority="73" w:unhideWhenUsed="0"/>
-    <w:lsdException w:name="Light Shading Accent 6" w:semiHidden="0" w:uiPriority="60" w:unhideWhenUsed="0"/>
-    <w:lsdException w:name="Light List Accent 6" w:semiHidden="0" w:uiPriority="61" w:unhideWhenUsed="0"/>
-    <w:lsdException w:name="Light Grid Accent 6" w:semiHidden="0" w:uiPriority="62" w:unhideWhenUsed="0"/>
-    <w:lsdException w:name="Medium Shading 1 Accent 6" w:semiHidden="0" w:uiPriority="63" w:unhideWhenUsed="0"/>
-    <w:lsdException w:name="Medium Shading 2 Accent 6" w:semiHidden="0" w:uiPriority="64" w:unhideWhenUsed="0"/>
-    <w:lsdException w:name="Medium List 1 Accent 6" w:semiHidden="0" w:uiPriority="65" w:unhideWhenUsed="0"/>
-    <w:lsdException w:name="Medium List 2 Accent 6" w:semiHidden="0" w:uiPriority="66" w:unhideWhenUsed="0"/>
-    <w:lsdException w:name="Medium Grid 1 Accent 6" w:semiHidden="0" w:uiPriority="67" w:unhideWhenUsed="0"/>
-    <w:lsdException w:name="Medium Grid 2 Accent 6" w:semiHidden="0" w:uiPriority="68" w:unhideWhenUsed="0"/>
-    <w:lsdException w:name="Medium Grid 3 Accent 6" w:semiHidden="0" w:uiPriority="69" w:unhideWhenUsed="0"/>
-    <w:lsdException w:name="Dark List Accent 6" w:semiHidden="0" w:uiPriority="70" w:unhideWhenUsed="0"/>
-    <w:lsdException w:name="Colorful Shading Accent 6" w:semiHidden="0" w:uiPriority="71" w:unhideWhenUsed="0"/>
-    <w:lsdException w:name="Colorful List Accent 6" w:semiHidden="0" w:uiPriority="72" w:unhideWhenUsed="0"/>
-    <w:lsdException w:name="Colorful Grid Accent 6" w:semiHidden="0" w:uiPriority="73" w:unhideWhenUsed="0"/>
-    <w:lsdException w:name="Subtle Emphasis" w:semiHidden="0" w:uiPriority="19" w:unhideWhenUsed="0" w:qFormat="1"/>
-    <w:lsdException w:name="Intense Emphasis" w:semiHidden="0" w:uiPriority="21" w:unhideWhenUsed="0" w:qFormat="1"/>
-    <w:lsdException w:name="Subtle Reference" w:semiHidden="0" w:uiPriority="31" w:unhideWhenUsed="0" w:qFormat="1"/>
-    <w:lsdException w:name="Intense Reference" w:semiHidden="0" w:uiPriority="32" w:unhideWhenUsed="0" w:qFormat="1"/>
-    <w:lsdException w:name="Book Title" w:semiHidden="0" w:uiPriority="33" w:unhideWhenUsed="0" w:qFormat="1"/>
-    <w:lsdException w:name="Bibliography" w:uiPriority="37"/>
-    <w:lsdException w:name="TOC Heading" w:uiPriority="39" w:qFormat="1"/>
-  </w:latentStyles>
-  <w:style w:type="paragraph" w:default="1" w:styleId="Normal">
-    <w:name w:val="Normal"/>
-    <w:qFormat/>
-    <w:rsid w:val="0069229E"/>
-    <w:rPr>
-      <w:rFonts w:ascii="Cambria" w:eastAsia="ＭＳ 明朝" w:hAnsi="Cambria" w:cs="Times New Roman"/>
-      <w:sz w:val="24"/>
-      <w:szCs w:val="24"/>
-      <w:lang w:val="es-MX"/>
-    </w:rPr>
-  </w:style>
-  <w:style w:type="paragraph" w:styleId="Ttulo2">
-    <w:name w:val="heading 2"/>
-    <w:basedOn w:val="Normal"/>
-    <w:next w:val="Normal"/>
-    <w:link w:val="Ttulo2Car"/>
-    <w:uiPriority w:val="9"/>
-    <w:unhideWhenUsed/>
-    <w:qFormat/>
-    <w:rsid w:val="0069229E"/>
-    <w:pPr>
-      <w:keepNext/>
-      <w:spacing w:before="240" w:after="60"/>
-      <w:outlineLvl w:val="1"/>
-    </w:pPr>
-    <w:rPr>
-      <w:rFonts w:ascii="Calibri Light" w:eastAsia="Times New Roman" w:hAnsi="Calibri Light"/>
-      <w:b/>
-      <w:bCs/>
-      <w:i/>
-      <w:iCs/>
-      <w:sz w:val="28"/>
-      <w:szCs w:val="28"/>
-    </w:rPr>
-  </w:style>
-  <w:style w:type="character" w:default="1" w:styleId="Fuentedeprrafopredeter">
-    <w:name w:val="Default Paragraph Font"/>
-    <w:uiPriority w:val="1"/>
-    <w:semiHidden/>
-    <w:unhideWhenUsed/>
-  </w:style>
-  <w:style w:type="table" w:default="1" w:styleId="Tablanormal">
-    <w:name w:val="Normal Table"/>
-    <w:uiPriority w:val="99"/>
-    <w:semiHidden/>
-    <w:unhideWhenUsed/>
-    <w:tblPr>
-      <w:tblInd w:w="0" w:type="dxa"/>
-      <w:tblCellMar>
-        <w:top w:w="0" w:type="dxa"/>
-        <w:left w:w="108" w:type="dxa"/>
-        <w:bottom w:w="0" w:type="dxa"/>
-        <w:right w:w="108" w:type="dxa"/>
-      </w:tblCellMar>
-    </w:tblPr>
-  </w:style>
-  <w:style w:type="numbering" w:default="1" w:styleId="Sinlista">
-    <w:name w:val="No List"/>
-    <w:uiPriority w:val="99"/>
-    <w:semiHidden/>
-    <w:unhideWhenUsed/>
-  </w:style>
-  <w:style w:type="character" w:customStyle="1" w:styleId="Ttulo2Car">
-    <w:name w:val="Título 2 Car"/>
-    <w:basedOn w:val="Fuentedeprrafopredeter"/>
-    <w:link w:val="Ttulo2"/>
-    <w:uiPriority w:val="9"/>
-    <w:rsid w:val="0069229E"/>
-    <w:rPr>
-      <w:rFonts w:ascii="Calibri Light" w:eastAsia="Times New Roman" w:hAnsi="Calibri Light" w:cs="Times New Roman"/>
-      <w:b/>
-      <w:bCs/>
-      <w:i/>
-      <w:iCs/>
-      <w:sz w:val="28"/>
-      <w:szCs w:val="28"/>
-      <w:lang w:val="es-MX"/>
-    </w:rPr>
-  </w:style>
-  <w:style w:type="paragraph" w:customStyle="1" w:styleId="Textoindependiente21">
-    <w:name w:val="Texto independiente 21"/>
-    <w:basedOn w:val="Normal"/>
-    <w:rsid w:val="0069229E"/>
-    <w:pPr>
-      <w:widowControl w:val="0"/>
-      <w:tabs>
-        <w:tab w:val="left" w:pos="567"/>
-      </w:tabs>
-      <w:jc w:val="both"/>
-    </w:pPr>
-    <w:rPr>
-      <w:rFonts w:ascii="Arial" w:eastAsia="Times New Roman" w:hAnsi="Arial"/>
-      <w:szCs w:val="20"/>
-      <w:lang w:val="es-ES_tradnl"/>
-    </w:rPr>
-  </w:style>
-  <w:style w:type="character" w:styleId="Hipervnculo">
-    <w:name w:val="Hyperlink"/>
-    <w:uiPriority w:val="99"/>
-    <w:unhideWhenUsed/>
-    <w:rsid w:val="0069229E"/>
-    <w:rPr>
-      <w:color w:val="0000FF"/>
-      <w:u w:val="single"/>
-    </w:rPr>
-  </w:style>
-  <w:style w:type="paragraph" w:customStyle="1" w:styleId="a">
-    <w:basedOn w:val="Normal"/>
-    <w:next w:val="Ttulo"/>
-    <w:link w:val="PuestoCar"/>
-    <w:qFormat/>
-    <w:rsid w:val="0069229E"/>
-    <w:pPr>
-      <w:spacing w:line="300" w:lineRule="auto"/>
-      <w:jc w:val="center"/>
-    </w:pPr>
-    <w:rPr>
-      <w:rFonts w:ascii="Arial" w:eastAsia="Times New Roman" w:hAnsi="Arial" w:cstheme="minorBidi"/>
-      <w:b/>
-      <w:szCs w:val="22"/>
-      <w:u w:val="single"/>
-      <w:lang w:val="es-ES"/>
-    </w:rPr>
-  </w:style>
-  <w:style w:type="character" w:customStyle="1" w:styleId="PuestoCar">
-    <w:name w:val="Puesto Car"/>
-    <w:link w:val="a"/>
-    <w:rsid w:val="0069229E"/>
-    <w:rPr>
-      <w:rFonts w:ascii="Arial" w:eastAsia="Times New Roman" w:hAnsi="Arial"/>
-      <w:b/>
-      <w:sz w:val="24"/>
-      <w:u w:val="single"/>
-      <w:lang w:val="es-ES" w:eastAsia="es-ES"/>
-    </w:rPr>
-  </w:style>
-  <w:style w:type="paragraph" w:styleId="Ttulo">
-    <w:name w:val="Title"/>
-    <w:basedOn w:val="Normal"/>
-    <w:next w:val="Normal"/>
-    <w:link w:val="TtuloCar"/>
-    <w:uiPriority w:val="10"/>
-    <w:qFormat/>
-    <w:rsid w:val="0069229E"/>
-    <w:pPr>
-      <w:pBdr>
-        <w:bottom w:val="single" w:sz="8" w:space="4" w:color="4F81BD" w:themeColor="accent1"/>
-      </w:pBdr>
-      <w:spacing w:after="300"/>
-      <w:contextualSpacing/>
-    </w:pPr>
-    <w:rPr>
-      <w:rFonts w:asciiTheme="majorHAnsi" w:eastAsiaTheme="majorEastAsia" w:hAnsiTheme="majorHAnsi" w:cstheme="majorBidi"/>
-      <w:color w:val="17365D" w:themeColor="text2" w:themeShade="BF"/>
-      <w:spacing w:val="5"/>
-      <w:kern w:val="28"/>
-      <w:sz w:val="52"/>
-      <w:szCs w:val="52"/>
-    </w:rPr>
-  </w:style>
-  <w:style w:type="character" w:customStyle="1" w:styleId="TtuloCar">
-    <w:name w:val="Título Car"/>
-    <w:basedOn w:val="Fuentedeprrafopredeter"/>
-    <w:link w:val="Ttulo"/>
-    <w:uiPriority w:val="10"/>
-    <w:rsid w:val="0069229E"/>
-    <w:rPr>
-      <w:rFonts w:asciiTheme="majorHAnsi" w:eastAsiaTheme="majorEastAsia" w:hAnsiTheme="majorHAnsi" w:cstheme="majorBidi"/>
-      <w:color w:val="17365D" w:themeColor="text2" w:themeShade="BF"/>
-      <w:spacing w:val="5"/>
-      <w:kern w:val="28"/>
-      <w:sz w:val="52"/>
-      <w:szCs w:val="52"/>
-      <w:lang w:val="es-MX"/>
-    </w:rPr>
-  </w:style>
-  <w:style w:type="character" w:styleId="Hipervnculovisitado">
-    <w:name w:val="FollowedHyperlink"/>
-    <w:basedOn w:val="Fuentedeprrafopredeter"/>
-    <w:uiPriority w:val="99"/>
-    <w:semiHidden/>
-    <w:unhideWhenUsed/>
-    <w:rsid w:val="00FE39FF"/>
-    <w:rPr>
-      <w:color w:val="800080" w:themeColor="followedHyperlink"/>
-      <w:u w:val="single"/>
-    </w:rPr>
-  </w:style>
-  <w:style w:type="table" w:styleId="Tablaconcuadrcula">
-    <w:name w:val="Table Grid"/>
-    <w:basedOn w:val="Tablanormal"/>
-    <w:uiPriority w:val="59"/>
-    <w:rsid w:val="009F55D8"/>
-    <w:tblPr>
-      <w:tblInd w:w="0" w:type="dxa"/>
-      <w:tblBorders>
-        <w:top w:val="single" w:sz="4" w:space="0" w:color="auto"/>
-        <w:left w:val="single" w:sz="4" w:space="0" w:color="auto"/>
-        <w:bottom w:val="single" w:sz="4" w:space="0" w:color="auto"/>
-        <w:right w:val="single" w:sz="4" w:space="0" w:color="auto"/>
-        <w:insideH w:val="single" w:sz="4" w:space="0" w:color="auto"/>
-        <w:insideV w:val="single" w:sz="4" w:space="0" w:color="auto"/>
-      </w:tblBorders>
-      <w:tblCellMar>
-        <w:top w:w="0" w:type="dxa"/>
-        <w:left w:w="108" w:type="dxa"/>
-        <w:bottom w:w="0" w:type="dxa"/>
-        <w:right w:w="108" w:type="dxa"/>
-      </w:tblCellMar>
     </w:tblPr>
   </w:style>
   <w:style w:type="paragraph" w:styleId="Prrafodelista">
